--- a/Documents And Screenshots/1st Part.docx
+++ b/Documents And Screenshots/1st Part.docx
@@ -772,7 +772,7 @@
                   <v:stroke joinstyle="miter"/>
                   <v:path gradientshapeok="t" o:connecttype="rect"/>
                 </v:shapetype>
-                <v:shape id="Text Box 2" o:spid="_x0000_s1027" type="#_x0000_t202" style="position:absolute;width:23145;height:9896;visibility:visible;mso-wrap-style:square;v-text-anchor:top" o:gfxdata="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" stroked="f">
+                <v:shape id="_x0000_s1027" type="#_x0000_t202" style="position:absolute;width:23145;height:9896;visibility:visible;mso-wrap-style:square;v-text-anchor:top" o:gfxdata="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" stroked="f">
                   <v:textbox>
                     <w:txbxContent>
                       <w:p>
@@ -870,7 +870,7 @@
                     </w:txbxContent>
                   </v:textbox>
                 </v:shape>
-                <v:shape id="Text Box 2" o:spid="_x0000_s1028" type="#_x0000_t202" style="position:absolute;left:36460;width:26734;height:9893;visibility:visible;mso-wrap-style:square;v-text-anchor:top" o:gfxdata="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" stroked="f">
+                <v:shape id="_x0000_s1028" type="#_x0000_t202" style="position:absolute;left:36460;width:26734;height:9893;visibility:visible;mso-wrap-style:square;v-text-anchor:top" o:gfxdata="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" stroked="f">
                   <v:textbox>
                     <w:txbxContent>
                       <w:p>
@@ -1275,27 +1275,7 @@
           <w:sz w:val="24"/>
           <w:szCs w:val="24"/>
         </w:rPr>
-        <w:t xml:space="preserve">AIRLINE </w:t>
-      </w:r>
-      <w:r>
-        <w:rPr>
-          <w:rFonts w:ascii="Times New Roman" w:hAnsi="Times New Roman" w:cs="Times New Roman"/>
-          <w:b/>
-          <w:bCs/>
-          <w:sz w:val="24"/>
-          <w:szCs w:val="24"/>
-        </w:rPr>
-        <w:t>TICKET BOOKING</w:t>
-      </w:r>
-      <w:r>
-        <w:rPr>
-          <w:rFonts w:ascii="Times New Roman" w:hAnsi="Times New Roman" w:cs="Times New Roman"/>
-          <w:b/>
-          <w:bCs/>
-          <w:sz w:val="24"/>
-          <w:szCs w:val="24"/>
-        </w:rPr>
-        <w:t xml:space="preserve"> SYSTEM</w:t>
+        <w:t>TIMETABLE MANAGEMENT SYSTEM</w:t>
       </w:r>
       <w:r>
         <w:rPr>
@@ -1541,287 +1521,129 @@
         <w:rPr>
           <w:rFonts w:ascii="Times New Roman" w:hAnsi="Times New Roman" w:cs="Times New Roman"/>
           <w:b/>
-          <w:sz w:val="28"/>
-        </w:rPr>
-      </w:pPr>
-      <w:r>
-        <w:rPr>
-          <w:rFonts w:ascii="Times New Roman" w:hAnsi="Times New Roman" w:cs="Times New Roman"/>
-          <w:b/>
           <w:noProof/>
           <w:sz w:val="28"/>
         </w:rPr>
+      </w:pPr>
+      <w:r>
+        <w:rPr>
+          <w:rFonts w:ascii="Times New Roman" w:hAnsi="Times New Roman" w:cs="Times New Roman"/>
+          <w:b/>
+          <w:noProof/>
+          <w:sz w:val="24"/>
+        </w:rPr>
         <mc:AlternateContent>
-          <mc:Choice Requires="wpg">
+          <mc:Choice Requires="wps">
             <w:drawing>
-              <wp:anchor distT="0" distB="0" distL="114300" distR="114300" simplePos="0" relativeHeight="251659264" behindDoc="0" locked="0" layoutInCell="1" allowOverlap="1" wp14:anchorId="6A739E7E" wp14:editId="42C5FA41">
+              <wp:anchor distT="45720" distB="45720" distL="114300" distR="114300" simplePos="0" relativeHeight="251673600" behindDoc="0" locked="0" layoutInCell="1" allowOverlap="1" wp14:anchorId="16A4A1F0" wp14:editId="70444D5F">
                 <wp:simplePos x="0" y="0"/>
                 <wp:positionH relativeFrom="margin">
-                  <wp:posOffset>0</wp:posOffset>
+                  <wp:posOffset>2433320</wp:posOffset>
                 </wp:positionH>
                 <wp:positionV relativeFrom="paragraph">
-                  <wp:posOffset>174625</wp:posOffset>
+                  <wp:posOffset>544830</wp:posOffset>
                 </wp:positionV>
-                <wp:extent cx="2314575" cy="1041400"/>
-                <wp:effectExtent l="0" t="0" r="9525" b="6350"/>
-                <wp:wrapNone/>
-                <wp:docPr id="7" name="Group 7"/>
-                <wp:cNvGraphicFramePr/>
+                <wp:extent cx="1873250" cy="349250"/>
+                <wp:effectExtent l="0" t="0" r="0" b="0"/>
+                <wp:wrapSquare wrapText="bothSides"/>
+                <wp:docPr id="4" name="Text Box 2"/>
+                <wp:cNvGraphicFramePr>
+                  <a:graphicFrameLocks xmlns:a="http://schemas.openxmlformats.org/drawingml/2006/main"/>
+                </wp:cNvGraphicFramePr>
                 <a:graphic xmlns:a="http://schemas.openxmlformats.org/drawingml/2006/main">
-                  <a:graphicData uri="http://schemas.microsoft.com/office/word/2010/wordprocessingGroup">
-                    <wpg:wgp>
-                      <wpg:cNvGrpSpPr/>
-                      <wpg:grpSpPr>
+                  <a:graphicData uri="http://schemas.microsoft.com/office/word/2010/wordprocessingShape">
+                    <wps:wsp>
+                      <wps:cNvSpPr txBox="1">
+                        <a:spLocks noChangeArrowheads="1"/>
+                      </wps:cNvSpPr>
+                      <wps:spPr bwMode="auto">
                         <a:xfrm>
                           <a:off x="0" y="0"/>
-                          <a:ext cx="2314575" cy="1041400"/>
-                          <a:chOff x="0" y="0"/>
-                          <a:chExt cx="2465070" cy="1041400"/>
+                          <a:ext cx="1873250" cy="349250"/>
                         </a:xfrm>
-                      </wpg:grpSpPr>
-                      <wps:wsp>
-                        <wps:cNvPr id="217" name="Text Box 2"/>
-                        <wps:cNvSpPr txBox="1">
-                          <a:spLocks noChangeArrowheads="1"/>
-                        </wps:cNvSpPr>
-                        <wps:spPr bwMode="auto">
-                          <a:xfrm>
-                            <a:off x="0" y="0"/>
-                            <a:ext cx="2465070" cy="1041400"/>
-                          </a:xfrm>
-                          <a:prstGeom prst="rect">
-                            <a:avLst/>
-                          </a:prstGeom>
-                          <a:solidFill>
-                            <a:srgbClr val="FFFFFF"/>
-                          </a:solidFill>
-                          <a:ln w="9525">
-                            <a:noFill/>
-                            <a:miter lim="800000"/>
-                            <a:headEnd/>
-                            <a:tailEnd/>
-                          </a:ln>
-                        </wps:spPr>
-                        <wps:txbx>
-                          <w:txbxContent>
-                            <w:p>
-                              <w:pPr>
-                                <w:jc w:val="center"/>
-                                <w:rPr>
-                                  <w:rFonts w:ascii="Times New Roman" w:hAnsi="Times New Roman" w:cs="Times New Roman"/>
-                                  <w:b/>
-                                  <w:bCs/>
-                                  <w:sz w:val="28"/>
-                                  <w:szCs w:val="28"/>
-                                </w:rPr>
-                              </w:pPr>
-                              <w:r>
-                                <w:rPr>
-                                  <w:rFonts w:ascii="Times New Roman" w:hAnsi="Times New Roman" w:cs="Times New Roman"/>
-                                  <w:b/>
-                                  <w:bCs/>
-                                  <w:sz w:val="28"/>
-                                  <w:szCs w:val="28"/>
-                                </w:rPr>
-                                <w:t>Signature of the Guide</w:t>
-                              </w:r>
-                            </w:p>
-                            <w:p>
-                              <w:pPr>
-                                <w:jc w:val="center"/>
-                                <w:rPr>
-                                  <w:rFonts w:ascii="Times New Roman" w:hAnsi="Times New Roman" w:cs="Times New Roman"/>
-                                  <w:b/>
-                                  <w:bCs/>
-                                  <w:sz w:val="32"/>
-                                  <w:szCs w:val="32"/>
-                                </w:rPr>
-                              </w:pPr>
-                            </w:p>
-                            <w:p>
-                              <w:pPr>
-                                <w:jc w:val="center"/>
-                                <w:rPr>
-                                  <w:rFonts w:ascii="Times New Roman" w:hAnsi="Times New Roman" w:cs="Times New Roman"/>
-                                  <w:b/>
-                                  <w:bCs/>
-                                  <w:sz w:val="24"/>
-                                  <w:szCs w:val="24"/>
-                                </w:rPr>
-                              </w:pPr>
-                              <w:r>
-                                <w:rPr>
-                                  <w:rFonts w:ascii="Times New Roman" w:hAnsi="Times New Roman" w:cs="Times New Roman"/>
-                                  <w:b/>
-                                  <w:bCs/>
-                                  <w:sz w:val="24"/>
-                                  <w:szCs w:val="24"/>
-                                </w:rPr>
-                                <w:t xml:space="preserve">(Prof. </w:t>
-                              </w:r>
-                              <w:proofErr w:type="spellStart"/>
-                              <w:r>
-                                <w:rPr>
-                                  <w:rFonts w:ascii="Times New Roman" w:hAnsi="Times New Roman" w:cs="Times New Roman"/>
-                                  <w:b/>
-                                  <w:bCs/>
-                                  <w:sz w:val="24"/>
-                                  <w:szCs w:val="24"/>
-                                </w:rPr>
-                                <w:t>Rakshitha</w:t>
-                              </w:r>
-                              <w:proofErr w:type="spellEnd"/>
-                              <w:r>
-                                <w:rPr>
-                                  <w:rFonts w:ascii="Times New Roman" w:hAnsi="Times New Roman" w:cs="Times New Roman"/>
-                                  <w:b/>
-                                  <w:bCs/>
-                                  <w:sz w:val="24"/>
-                                  <w:szCs w:val="24"/>
-                                </w:rPr>
-                                <w:t xml:space="preserve"> M S)</w:t>
-                              </w:r>
-                            </w:p>
-                          </w:txbxContent>
-                        </wps:txbx>
-                        <wps:bodyPr rot="0" vert="horz" wrap="square" lIns="91440" tIns="45720" rIns="91440" bIns="45720" anchor="t" anchorCtr="0">
-                          <a:noAutofit/>
-                        </wps:bodyPr>
-                      </wps:wsp>
-                      <wps:wsp>
-                        <wps:cNvPr id="6" name="Straight Connector 6"/>
-                        <wps:cNvCnPr/>
-                        <wps:spPr>
-                          <a:xfrm flipV="1">
-                            <a:off x="341453" y="630820"/>
-                            <a:ext cx="1776714" cy="5787"/>
-                          </a:xfrm>
-                          <a:prstGeom prst="line">
-                            <a:avLst/>
-                          </a:prstGeom>
-                          <a:ln>
-                            <a:solidFill>
-                              <a:schemeClr val="tx1"/>
-                            </a:solidFill>
-                          </a:ln>
-                        </wps:spPr>
-                        <wps:style>
-                          <a:lnRef idx="1">
-                            <a:schemeClr val="accent1"/>
-                          </a:lnRef>
-                          <a:fillRef idx="0">
-                            <a:schemeClr val="accent1"/>
-                          </a:fillRef>
-                          <a:effectRef idx="0">
-                            <a:schemeClr val="accent1"/>
-                          </a:effectRef>
-                          <a:fontRef idx="minor">
-                            <a:schemeClr val="tx1"/>
-                          </a:fontRef>
-                        </wps:style>
-                        <wps:bodyPr/>
-                      </wps:wsp>
-                    </wpg:wgp>
+                        <a:prstGeom prst="rect">
+                          <a:avLst/>
+                        </a:prstGeom>
+                        <a:solidFill>
+                          <a:srgbClr val="FFFFFF"/>
+                        </a:solidFill>
+                        <a:ln w="9525">
+                          <a:noFill/>
+                          <a:miter lim="800000"/>
+                          <a:headEnd/>
+                          <a:tailEnd/>
+                        </a:ln>
+                      </wps:spPr>
+                      <wps:txbx>
+                        <w:txbxContent>
+                          <w:p>
+                            <w:pPr>
+                              <w:rPr>
+                                <w:rFonts w:ascii="Times New Roman" w:hAnsi="Times New Roman" w:cs="Times New Roman"/>
+                                <w:b/>
+                                <w:bCs/>
+                                <w:sz w:val="32"/>
+                                <w:szCs w:val="32"/>
+                              </w:rPr>
+                            </w:pPr>
+                            <w:r>
+                              <w:rPr>
+                                <w:rFonts w:ascii="Times New Roman" w:hAnsi="Times New Roman" w:cs="Times New Roman"/>
+                                <w:b/>
+                                <w:bCs/>
+                                <w:sz w:val="32"/>
+                                <w:szCs w:val="32"/>
+                              </w:rPr>
+                              <w:t>Signature of Guide</w:t>
+                            </w:r>
+                          </w:p>
+                        </w:txbxContent>
+                      </wps:txbx>
+                      <wps:bodyPr rot="0" vert="horz" wrap="square" lIns="91440" tIns="45720" rIns="91440" bIns="45720" anchor="t" anchorCtr="0">
+                        <a:noAutofit/>
+                      </wps:bodyPr>
+                    </wps:wsp>
                   </a:graphicData>
                 </a:graphic>
                 <wp14:sizeRelH relativeFrom="margin">
                   <wp14:pctWidth>0</wp14:pctWidth>
                 </wp14:sizeRelH>
+                <wp14:sizeRelV relativeFrom="margin">
+                  <wp14:pctHeight>0</wp14:pctHeight>
+                </wp14:sizeRelV>
               </wp:anchor>
             </w:drawing>
           </mc:Choice>
           <mc:Fallback>
             <w:pict>
-              <v:group w14:anchorId="6A739E7E" id="Group 7" o:spid="_x0000_s1029" style="position:absolute;margin-left:0;margin-top:13.75pt;width:182.25pt;height:82pt;z-index:251659264;mso-position-horizontal-relative:margin;mso-width-relative:margin" coordsize="24650,10414" o:gfxdata="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">
-                <v:shape id="Text Box 2" o:spid="_x0000_s1030" type="#_x0000_t202" style="position:absolute;width:24650;height:10414;visibility:visible;mso-wrap-style:square;v-text-anchor:top" o:gfxdata="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" stroked="f">
-                  <v:textbox>
-                    <w:txbxContent>
-                      <w:p>
-                        <w:pPr>
-                          <w:jc w:val="center"/>
-                          <w:rPr>
-                            <w:rFonts w:ascii="Times New Roman" w:hAnsi="Times New Roman" w:cs="Times New Roman"/>
-                            <w:b/>
-                            <w:bCs/>
-                            <w:sz w:val="28"/>
-                            <w:szCs w:val="28"/>
-                          </w:rPr>
-                        </w:pPr>
-                        <w:r>
-                          <w:rPr>
-                            <w:rFonts w:ascii="Times New Roman" w:hAnsi="Times New Roman" w:cs="Times New Roman"/>
-                            <w:b/>
-                            <w:bCs/>
-                            <w:sz w:val="28"/>
-                            <w:szCs w:val="28"/>
-                          </w:rPr>
-                          <w:t>Signature of the Guide</w:t>
-                        </w:r>
-                      </w:p>
-                      <w:p>
-                        <w:pPr>
-                          <w:jc w:val="center"/>
-                          <w:rPr>
-                            <w:rFonts w:ascii="Times New Roman" w:hAnsi="Times New Roman" w:cs="Times New Roman"/>
-                            <w:b/>
-                            <w:bCs/>
-                            <w:sz w:val="32"/>
-                            <w:szCs w:val="32"/>
-                          </w:rPr>
-                        </w:pPr>
-                      </w:p>
-                      <w:p>
-                        <w:pPr>
-                          <w:jc w:val="center"/>
-                          <w:rPr>
-                            <w:rFonts w:ascii="Times New Roman" w:hAnsi="Times New Roman" w:cs="Times New Roman"/>
-                            <w:b/>
-                            <w:bCs/>
-                            <w:sz w:val="24"/>
-                            <w:szCs w:val="24"/>
-                          </w:rPr>
-                        </w:pPr>
-                        <w:r>
-                          <w:rPr>
-                            <w:rFonts w:ascii="Times New Roman" w:hAnsi="Times New Roman" w:cs="Times New Roman"/>
-                            <w:b/>
-                            <w:bCs/>
-                            <w:sz w:val="24"/>
-                            <w:szCs w:val="24"/>
-                          </w:rPr>
-                          <w:t xml:space="preserve">(Prof. </w:t>
-                        </w:r>
-                        <w:proofErr w:type="spellStart"/>
-                        <w:r>
-                          <w:rPr>
-                            <w:rFonts w:ascii="Times New Roman" w:hAnsi="Times New Roman" w:cs="Times New Roman"/>
-                            <w:b/>
-                            <w:bCs/>
-                            <w:sz w:val="24"/>
-                            <w:szCs w:val="24"/>
-                          </w:rPr>
-                          <w:t>Rakshitha</w:t>
-                        </w:r>
-                        <w:proofErr w:type="spellEnd"/>
-                        <w:r>
-                          <w:rPr>
-                            <w:rFonts w:ascii="Times New Roman" w:hAnsi="Times New Roman" w:cs="Times New Roman"/>
-                            <w:b/>
-                            <w:bCs/>
-                            <w:sz w:val="24"/>
-                            <w:szCs w:val="24"/>
-                          </w:rPr>
-                          <w:t xml:space="preserve"> M S)</w:t>
-                        </w:r>
-                      </w:p>
-                    </w:txbxContent>
-                  </v:textbox>
-                </v:shape>
-                <v:line id="Straight Connector 6" o:spid="_x0000_s1031" style="position:absolute;flip:y;visibility:visible;mso-wrap-style:square" from="3414,6308" to="21181,6366" o:connectortype="straight" o:gfxdata="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" strokecolor="black [3213]" strokeweight=".5pt">
-                  <v:stroke joinstyle="miter"/>
-                </v:line>
-                <w10:wrap anchorx="margin"/>
-              </v:group>
+              <v:shape w14:anchorId="16A4A1F0" id="Text Box 2" o:spid="_x0000_s1029" type="#_x0000_t202" style="position:absolute;margin-left:191.6pt;margin-top:42.9pt;width:147.5pt;height:27.5pt;z-index:251673600;visibility:visible;mso-wrap-style:square;mso-width-percent:0;mso-height-percent:0;mso-wrap-distance-left:9pt;mso-wrap-distance-top:3.6pt;mso-wrap-distance-right:9pt;mso-wrap-distance-bottom:3.6pt;mso-position-horizontal:absolute;mso-position-horizontal-relative:margin;mso-position-vertical:absolute;mso-position-vertical-relative:text;mso-width-percent:0;mso-height-percent:0;mso-width-relative:margin;mso-height-relative:margin;v-text-anchor:top" o:gfxdata="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" stroked="f">
+                <v:textbox>
+                  <w:txbxContent>
+                    <w:p>
+                      <w:pPr>
+                        <w:rPr>
+                          <w:rFonts w:ascii="Times New Roman" w:hAnsi="Times New Roman" w:cs="Times New Roman"/>
+                          <w:b/>
+                          <w:bCs/>
+                          <w:sz w:val="32"/>
+                          <w:szCs w:val="32"/>
+                        </w:rPr>
+                      </w:pPr>
+                      <w:r>
+                        <w:rPr>
+                          <w:rFonts w:ascii="Times New Roman" w:hAnsi="Times New Roman" w:cs="Times New Roman"/>
+                          <w:b/>
+                          <w:bCs/>
+                          <w:sz w:val="32"/>
+                          <w:szCs w:val="32"/>
+                        </w:rPr>
+                        <w:t>Signature of Guide</w:t>
+                      </w:r>
+                    </w:p>
+                  </w:txbxContent>
+                </v:textbox>
+                <w10:wrap type="square" anchorx="margin"/>
+              </v:shape>
             </w:pict>
           </mc:Fallback>
         </mc:AlternateContent>
@@ -1831,289 +1653,140 @@
           <w:rFonts w:ascii="Times New Roman" w:hAnsi="Times New Roman" w:cs="Times New Roman"/>
           <w:b/>
           <w:noProof/>
-          <w:sz w:val="28"/>
+          <w:sz w:val="24"/>
         </w:rPr>
         <mc:AlternateContent>
-          <mc:Choice Requires="wpg">
+          <mc:Choice Requires="wps">
             <w:drawing>
-              <wp:anchor distT="0" distB="0" distL="114300" distR="114300" simplePos="0" relativeHeight="251661312" behindDoc="0" locked="0" layoutInCell="1" allowOverlap="1" wp14:anchorId="6F7B9804" wp14:editId="401E5F90">
+              <wp:anchor distT="45720" distB="45720" distL="114300" distR="114300" simplePos="0" relativeHeight="251675648" behindDoc="0" locked="0" layoutInCell="1" allowOverlap="1" wp14:anchorId="61430DF8" wp14:editId="47C485E8">
                 <wp:simplePos x="0" y="0"/>
                 <wp:positionH relativeFrom="margin">
-                  <wp:posOffset>2160905</wp:posOffset>
+                  <wp:posOffset>4533900</wp:posOffset>
                 </wp:positionH>
                 <wp:positionV relativeFrom="paragraph">
-                  <wp:posOffset>176530</wp:posOffset>
+                  <wp:posOffset>544830</wp:posOffset>
                 </wp:positionV>
-                <wp:extent cx="2314575" cy="1041400"/>
-                <wp:effectExtent l="0" t="0" r="9525" b="6350"/>
-                <wp:wrapNone/>
-                <wp:docPr id="9" name="Group 9"/>
-                <wp:cNvGraphicFramePr/>
+                <wp:extent cx="1873250" cy="349250"/>
+                <wp:effectExtent l="0" t="0" r="0" b="0"/>
+                <wp:wrapSquare wrapText="bothSides"/>
+                <wp:docPr id="8" name="Text Box 2"/>
+                <wp:cNvGraphicFramePr>
+                  <a:graphicFrameLocks xmlns:a="http://schemas.openxmlformats.org/drawingml/2006/main"/>
+                </wp:cNvGraphicFramePr>
                 <a:graphic xmlns:a="http://schemas.openxmlformats.org/drawingml/2006/main">
-                  <a:graphicData uri="http://schemas.microsoft.com/office/word/2010/wordprocessingGroup">
-                    <wpg:wgp>
-                      <wpg:cNvGrpSpPr/>
-                      <wpg:grpSpPr>
+                  <a:graphicData uri="http://schemas.microsoft.com/office/word/2010/wordprocessingShape">
+                    <wps:wsp>
+                      <wps:cNvSpPr txBox="1">
+                        <a:spLocks noChangeArrowheads="1"/>
+                      </wps:cNvSpPr>
+                      <wps:spPr bwMode="auto">
                         <a:xfrm>
                           <a:off x="0" y="0"/>
-                          <a:ext cx="2314575" cy="1041400"/>
-                          <a:chOff x="0" y="0"/>
-                          <a:chExt cx="2465070" cy="1041400"/>
+                          <a:ext cx="1873250" cy="349250"/>
                         </a:xfrm>
-                      </wpg:grpSpPr>
-                      <wps:wsp>
-                        <wps:cNvPr id="10" name="Text Box 2"/>
-                        <wps:cNvSpPr txBox="1">
-                          <a:spLocks noChangeArrowheads="1"/>
-                        </wps:cNvSpPr>
-                        <wps:spPr bwMode="auto">
-                          <a:xfrm>
-                            <a:off x="0" y="0"/>
-                            <a:ext cx="2465070" cy="1041400"/>
-                          </a:xfrm>
-                          <a:prstGeom prst="rect">
-                            <a:avLst/>
-                          </a:prstGeom>
-                          <a:solidFill>
-                            <a:srgbClr val="FFFFFF"/>
-                          </a:solidFill>
-                          <a:ln w="9525">
-                            <a:noFill/>
-                            <a:miter lim="800000"/>
-                            <a:headEnd/>
-                            <a:tailEnd/>
-                          </a:ln>
-                        </wps:spPr>
-                        <wps:txbx>
-                          <w:txbxContent>
-                            <w:p>
-                              <w:pPr>
-                                <w:jc w:val="center"/>
-                                <w:rPr>
-                                  <w:rFonts w:ascii="Times New Roman" w:hAnsi="Times New Roman" w:cs="Times New Roman"/>
-                                  <w:b/>
-                                  <w:bCs/>
-                                  <w:sz w:val="28"/>
-                                  <w:szCs w:val="28"/>
-                                </w:rPr>
-                              </w:pPr>
-                              <w:r>
-                                <w:rPr>
-                                  <w:rFonts w:ascii="Times New Roman" w:hAnsi="Times New Roman" w:cs="Times New Roman"/>
-                                  <w:b/>
-                                  <w:bCs/>
-                                  <w:sz w:val="28"/>
-                                  <w:szCs w:val="28"/>
-                                </w:rPr>
-                                <w:t>Signature of the Guide</w:t>
-                              </w:r>
-                            </w:p>
-                            <w:p>
-                              <w:pPr>
-                                <w:jc w:val="center"/>
-                                <w:rPr>
-                                  <w:rFonts w:ascii="Times New Roman" w:hAnsi="Times New Roman" w:cs="Times New Roman"/>
-                                  <w:b/>
-                                  <w:bCs/>
-                                  <w:sz w:val="32"/>
-                                  <w:szCs w:val="32"/>
-                                </w:rPr>
-                              </w:pPr>
-                            </w:p>
-                            <w:p>
-                              <w:pPr>
-                                <w:jc w:val="center"/>
-                                <w:rPr>
-                                  <w:rFonts w:ascii="Times New Roman" w:hAnsi="Times New Roman" w:cs="Times New Roman"/>
-                                  <w:b/>
-                                  <w:bCs/>
-                                  <w:sz w:val="24"/>
-                                  <w:szCs w:val="24"/>
-                                </w:rPr>
-                              </w:pPr>
-                              <w:r>
-                                <w:rPr>
-                                  <w:rFonts w:ascii="Times New Roman" w:hAnsi="Times New Roman" w:cs="Times New Roman"/>
-                                  <w:b/>
-                                  <w:bCs/>
-                                  <w:sz w:val="24"/>
-                                  <w:szCs w:val="24"/>
-                                </w:rPr>
-                                <w:t xml:space="preserve">(Prof. R Kasturi </w:t>
-                              </w:r>
-                              <w:proofErr w:type="spellStart"/>
-                              <w:r>
-                                <w:rPr>
-                                  <w:rFonts w:ascii="Times New Roman" w:hAnsi="Times New Roman" w:cs="Times New Roman"/>
-                                  <w:b/>
-                                  <w:bCs/>
-                                  <w:sz w:val="24"/>
-                                  <w:szCs w:val="24"/>
-                                </w:rPr>
-                                <w:t>Rangan</w:t>
-                              </w:r>
-                              <w:proofErr w:type="spellEnd"/>
-                              <w:r>
-                                <w:rPr>
-                                  <w:rFonts w:ascii="Times New Roman" w:hAnsi="Times New Roman" w:cs="Times New Roman"/>
-                                  <w:b/>
-                                  <w:bCs/>
-                                  <w:sz w:val="24"/>
-                                  <w:szCs w:val="24"/>
-                                </w:rPr>
-                                <w:t>)</w:t>
-                              </w:r>
-                            </w:p>
-                          </w:txbxContent>
-                        </wps:txbx>
-                        <wps:bodyPr rot="0" vert="horz" wrap="square" lIns="91440" tIns="45720" rIns="91440" bIns="45720" anchor="t" anchorCtr="0">
-                          <a:noAutofit/>
-                        </wps:bodyPr>
-                      </wps:wsp>
-                      <wps:wsp>
-                        <wps:cNvPr id="11" name="Straight Connector 11"/>
-                        <wps:cNvCnPr/>
-                        <wps:spPr>
-                          <a:xfrm flipV="1">
-                            <a:off x="341453" y="630820"/>
-                            <a:ext cx="1776714" cy="5787"/>
-                          </a:xfrm>
-                          <a:prstGeom prst="line">
-                            <a:avLst/>
-                          </a:prstGeom>
-                          <a:ln>
-                            <a:solidFill>
-                              <a:schemeClr val="tx1"/>
-                            </a:solidFill>
-                          </a:ln>
-                        </wps:spPr>
-                        <wps:style>
-                          <a:lnRef idx="1">
-                            <a:schemeClr val="accent1"/>
-                          </a:lnRef>
-                          <a:fillRef idx="0">
-                            <a:schemeClr val="accent1"/>
-                          </a:fillRef>
-                          <a:effectRef idx="0">
-                            <a:schemeClr val="accent1"/>
-                          </a:effectRef>
-                          <a:fontRef idx="minor">
-                            <a:schemeClr val="tx1"/>
-                          </a:fontRef>
-                        </wps:style>
-                        <wps:bodyPr/>
-                      </wps:wsp>
-                    </wpg:wgp>
+                        <a:prstGeom prst="rect">
+                          <a:avLst/>
+                        </a:prstGeom>
+                        <a:solidFill>
+                          <a:srgbClr val="FFFFFF"/>
+                        </a:solidFill>
+                        <a:ln w="9525">
+                          <a:noFill/>
+                          <a:miter lim="800000"/>
+                          <a:headEnd/>
+                          <a:tailEnd/>
+                        </a:ln>
+                      </wps:spPr>
+                      <wps:txbx>
+                        <w:txbxContent>
+                          <w:p>
+                            <w:pPr>
+                              <w:rPr>
+                                <w:rFonts w:ascii="Times New Roman" w:hAnsi="Times New Roman" w:cs="Times New Roman"/>
+                                <w:b/>
+                                <w:bCs/>
+                                <w:sz w:val="32"/>
+                                <w:szCs w:val="32"/>
+                              </w:rPr>
+                            </w:pPr>
+                            <w:r>
+                              <w:rPr>
+                                <w:rFonts w:ascii="Times New Roman" w:hAnsi="Times New Roman" w:cs="Times New Roman"/>
+                                <w:b/>
+                                <w:bCs/>
+                                <w:sz w:val="32"/>
+                                <w:szCs w:val="32"/>
+                              </w:rPr>
+                              <w:t xml:space="preserve">Signature of </w:t>
+                            </w:r>
+                            <w:r>
+                              <w:rPr>
+                                <w:rFonts w:ascii="Times New Roman" w:hAnsi="Times New Roman" w:cs="Times New Roman"/>
+                                <w:b/>
+                                <w:bCs/>
+                                <w:sz w:val="32"/>
+                                <w:szCs w:val="32"/>
+                              </w:rPr>
+                              <w:t>HOD</w:t>
+                            </w:r>
+                          </w:p>
+                        </w:txbxContent>
+                      </wps:txbx>
+                      <wps:bodyPr rot="0" vert="horz" wrap="square" lIns="91440" tIns="45720" rIns="91440" bIns="45720" anchor="t" anchorCtr="0">
+                        <a:noAutofit/>
+                      </wps:bodyPr>
+                    </wps:wsp>
                   </a:graphicData>
                 </a:graphic>
                 <wp14:sizeRelH relativeFrom="margin">
                   <wp14:pctWidth>0</wp14:pctWidth>
                 </wp14:sizeRelH>
+                <wp14:sizeRelV relativeFrom="margin">
+                  <wp14:pctHeight>0</wp14:pctHeight>
+                </wp14:sizeRelV>
               </wp:anchor>
             </w:drawing>
           </mc:Choice>
           <mc:Fallback>
             <w:pict>
-              <v:group w14:anchorId="6F7B9804" id="Group 9" o:spid="_x0000_s1032" style="position:absolute;margin-left:170.15pt;margin-top:13.9pt;width:182.25pt;height:82pt;z-index:251661312;mso-position-horizontal-relative:margin;mso-width-relative:margin" coordsize="24650,10414" o:gfxdata="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">
-                <v:shape id="Text Box 2" o:spid="_x0000_s1033" type="#_x0000_t202" style="position:absolute;width:24650;height:10414;visibility:visible;mso-wrap-style:square;v-text-anchor:top" o:gfxdata="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" stroked="f">
-                  <v:textbox>
-                    <w:txbxContent>
-                      <w:p>
-                        <w:pPr>
-                          <w:jc w:val="center"/>
-                          <w:rPr>
-                            <w:rFonts w:ascii="Times New Roman" w:hAnsi="Times New Roman" w:cs="Times New Roman"/>
-                            <w:b/>
-                            <w:bCs/>
-                            <w:sz w:val="28"/>
-                            <w:szCs w:val="28"/>
-                          </w:rPr>
-                        </w:pPr>
-                        <w:r>
-                          <w:rPr>
-                            <w:rFonts w:ascii="Times New Roman" w:hAnsi="Times New Roman" w:cs="Times New Roman"/>
-                            <w:b/>
-                            <w:bCs/>
-                            <w:sz w:val="28"/>
-                            <w:szCs w:val="28"/>
-                          </w:rPr>
-                          <w:t>Signature of the Guide</w:t>
-                        </w:r>
-                      </w:p>
-                      <w:p>
-                        <w:pPr>
-                          <w:jc w:val="center"/>
-                          <w:rPr>
-                            <w:rFonts w:ascii="Times New Roman" w:hAnsi="Times New Roman" w:cs="Times New Roman"/>
-                            <w:b/>
-                            <w:bCs/>
-                            <w:sz w:val="32"/>
-                            <w:szCs w:val="32"/>
-                          </w:rPr>
-                        </w:pPr>
-                      </w:p>
-                      <w:p>
-                        <w:pPr>
-                          <w:jc w:val="center"/>
-                          <w:rPr>
-                            <w:rFonts w:ascii="Times New Roman" w:hAnsi="Times New Roman" w:cs="Times New Roman"/>
-                            <w:b/>
-                            <w:bCs/>
-                            <w:sz w:val="24"/>
-                            <w:szCs w:val="24"/>
-                          </w:rPr>
-                        </w:pPr>
-                        <w:r>
-                          <w:rPr>
-                            <w:rFonts w:ascii="Times New Roman" w:hAnsi="Times New Roman" w:cs="Times New Roman"/>
-                            <w:b/>
-                            <w:bCs/>
-                            <w:sz w:val="24"/>
-                            <w:szCs w:val="24"/>
-                          </w:rPr>
-                          <w:t>(Prof. R</w:t>
-                        </w:r>
-                        <w:r>
-                          <w:rPr>
-                            <w:rFonts w:ascii="Times New Roman" w:hAnsi="Times New Roman" w:cs="Times New Roman"/>
-                            <w:b/>
-                            <w:bCs/>
-                            <w:sz w:val="24"/>
-                            <w:szCs w:val="24"/>
-                          </w:rPr>
-                          <w:t xml:space="preserve"> Kasturi </w:t>
-                        </w:r>
-                        <w:proofErr w:type="spellStart"/>
-                        <w:r>
-                          <w:rPr>
-                            <w:rFonts w:ascii="Times New Roman" w:hAnsi="Times New Roman" w:cs="Times New Roman"/>
-                            <w:b/>
-                            <w:bCs/>
-                            <w:sz w:val="24"/>
-                            <w:szCs w:val="24"/>
-                          </w:rPr>
-                          <w:t>Rangan</w:t>
-                        </w:r>
-                        <w:proofErr w:type="spellEnd"/>
-                        <w:r>
-                          <w:rPr>
-                            <w:rFonts w:ascii="Times New Roman" w:hAnsi="Times New Roman" w:cs="Times New Roman"/>
-                            <w:b/>
-                            <w:bCs/>
-                            <w:sz w:val="24"/>
-                            <w:szCs w:val="24"/>
-                          </w:rPr>
-                          <w:t>)</w:t>
-                        </w:r>
-                      </w:p>
-                    </w:txbxContent>
-                  </v:textbox>
-                </v:shape>
-                <v:line id="Straight Connector 11" o:spid="_x0000_s1034" style="position:absolute;flip:y;visibility:visible;mso-wrap-style:square" from="3414,6308" to="21181,6366" o:connectortype="straight" o:gfxdata="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" strokecolor="black [3213]" strokeweight=".5pt">
-                  <v:stroke joinstyle="miter"/>
-                </v:line>
-                <w10:wrap anchorx="margin"/>
-              </v:group>
+              <v:shape w14:anchorId="61430DF8" id="_x0000_s1030" type="#_x0000_t202" style="position:absolute;margin-left:357pt;margin-top:42.9pt;width:147.5pt;height:27.5pt;z-index:251675648;visibility:visible;mso-wrap-style:square;mso-width-percent:0;mso-height-percent:0;mso-wrap-distance-left:9pt;mso-wrap-distance-top:3.6pt;mso-wrap-distance-right:9pt;mso-wrap-distance-bottom:3.6pt;mso-position-horizontal:absolute;mso-position-horizontal-relative:margin;mso-position-vertical:absolute;mso-position-vertical-relative:text;mso-width-percent:0;mso-height-percent:0;mso-width-relative:margin;mso-height-relative:margin;v-text-anchor:top" o:gfxdata="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" stroked="f">
+                <v:textbox>
+                  <w:txbxContent>
+                    <w:p>
+                      <w:pPr>
+                        <w:rPr>
+                          <w:rFonts w:ascii="Times New Roman" w:hAnsi="Times New Roman" w:cs="Times New Roman"/>
+                          <w:b/>
+                          <w:bCs/>
+                          <w:sz w:val="32"/>
+                          <w:szCs w:val="32"/>
+                        </w:rPr>
+                      </w:pPr>
+                      <w:r>
+                        <w:rPr>
+                          <w:rFonts w:ascii="Times New Roman" w:hAnsi="Times New Roman" w:cs="Times New Roman"/>
+                          <w:b/>
+                          <w:bCs/>
+                          <w:sz w:val="32"/>
+                          <w:szCs w:val="32"/>
+                        </w:rPr>
+                        <w:t xml:space="preserve">Signature of </w:t>
+                      </w:r>
+                      <w:r>
+                        <w:rPr>
+                          <w:rFonts w:ascii="Times New Roman" w:hAnsi="Times New Roman" w:cs="Times New Roman"/>
+                          <w:b/>
+                          <w:bCs/>
+                          <w:sz w:val="32"/>
+                          <w:szCs w:val="32"/>
+                        </w:rPr>
+                        <w:t>HOD</w:t>
+                      </w:r>
+                    </w:p>
+                  </w:txbxContent>
+                </v:textbox>
+                <w10:wrap type="square" anchorx="margin"/>
+              </v:shape>
             </w:pict>
           </mc:Fallback>
         </mc:AlternateContent>
@@ -2123,289 +1796,120 @@
           <w:rFonts w:ascii="Times New Roman" w:hAnsi="Times New Roman" w:cs="Times New Roman"/>
           <w:b/>
           <w:noProof/>
-          <w:sz w:val="28"/>
+          <w:sz w:val="24"/>
         </w:rPr>
         <mc:AlternateContent>
-          <mc:Choice Requires="wpg">
+          <mc:Choice Requires="wps">
             <w:drawing>
-              <wp:anchor distT="0" distB="0" distL="114300" distR="114300" simplePos="0" relativeHeight="251663360" behindDoc="0" locked="0" layoutInCell="1" allowOverlap="1" wp14:anchorId="1860E48F" wp14:editId="6844E9E2">
+              <wp:anchor distT="45720" distB="45720" distL="114300" distR="114300" simplePos="0" relativeHeight="251671552" behindDoc="0" locked="0" layoutInCell="1" allowOverlap="1" wp14:anchorId="4D08ACDF" wp14:editId="690141C0">
                 <wp:simplePos x="0" y="0"/>
                 <wp:positionH relativeFrom="margin">
-                  <wp:posOffset>4321810</wp:posOffset>
+                  <wp:posOffset>247650</wp:posOffset>
                 </wp:positionH>
                 <wp:positionV relativeFrom="paragraph">
-                  <wp:posOffset>178435</wp:posOffset>
+                  <wp:posOffset>532130</wp:posOffset>
                 </wp:positionV>
-                <wp:extent cx="2314575" cy="1041400"/>
-                <wp:effectExtent l="0" t="0" r="9525" b="6350"/>
-                <wp:wrapNone/>
-                <wp:docPr id="12" name="Group 12"/>
-                <wp:cNvGraphicFramePr/>
+                <wp:extent cx="1873250" cy="349250"/>
+                <wp:effectExtent l="0" t="0" r="0" b="0"/>
+                <wp:wrapSquare wrapText="bothSides"/>
+                <wp:docPr id="217" name="Text Box 2"/>
+                <wp:cNvGraphicFramePr>
+                  <a:graphicFrameLocks xmlns:a="http://schemas.openxmlformats.org/drawingml/2006/main"/>
+                </wp:cNvGraphicFramePr>
                 <a:graphic xmlns:a="http://schemas.openxmlformats.org/drawingml/2006/main">
-                  <a:graphicData uri="http://schemas.microsoft.com/office/word/2010/wordprocessingGroup">
-                    <wpg:wgp>
-                      <wpg:cNvGrpSpPr/>
-                      <wpg:grpSpPr>
+                  <a:graphicData uri="http://schemas.microsoft.com/office/word/2010/wordprocessingShape">
+                    <wps:wsp>
+                      <wps:cNvSpPr txBox="1">
+                        <a:spLocks noChangeArrowheads="1"/>
+                      </wps:cNvSpPr>
+                      <wps:spPr bwMode="auto">
                         <a:xfrm>
                           <a:off x="0" y="0"/>
-                          <a:ext cx="2314575" cy="1041400"/>
-                          <a:chOff x="0" y="0"/>
-                          <a:chExt cx="2465070" cy="1041400"/>
+                          <a:ext cx="1873250" cy="349250"/>
                         </a:xfrm>
-                      </wpg:grpSpPr>
-                      <wps:wsp>
-                        <wps:cNvPr id="13" name="Text Box 2"/>
-                        <wps:cNvSpPr txBox="1">
-                          <a:spLocks noChangeArrowheads="1"/>
-                        </wps:cNvSpPr>
-                        <wps:spPr bwMode="auto">
-                          <a:xfrm>
-                            <a:off x="0" y="0"/>
-                            <a:ext cx="2465070" cy="1041400"/>
-                          </a:xfrm>
-                          <a:prstGeom prst="rect">
-                            <a:avLst/>
-                          </a:prstGeom>
-                          <a:solidFill>
-                            <a:srgbClr val="FFFFFF"/>
-                          </a:solidFill>
-                          <a:ln w="9525">
-                            <a:noFill/>
-                            <a:miter lim="800000"/>
-                            <a:headEnd/>
-                            <a:tailEnd/>
-                          </a:ln>
-                        </wps:spPr>
-                        <wps:txbx>
-                          <w:txbxContent>
-                            <w:p>
-                              <w:pPr>
-                                <w:jc w:val="center"/>
-                                <w:rPr>
-                                  <w:rFonts w:ascii="Times New Roman" w:hAnsi="Times New Roman" w:cs="Times New Roman"/>
-                                  <w:b/>
-                                  <w:bCs/>
-                                  <w:sz w:val="28"/>
-                                  <w:szCs w:val="28"/>
-                                </w:rPr>
-                              </w:pPr>
-                              <w:r>
-                                <w:rPr>
-                                  <w:rFonts w:ascii="Times New Roman" w:hAnsi="Times New Roman" w:cs="Times New Roman"/>
-                                  <w:b/>
-                                  <w:bCs/>
-                                  <w:sz w:val="28"/>
-                                  <w:szCs w:val="28"/>
-                                </w:rPr>
-                                <w:t>Signature of the HOD</w:t>
-                              </w:r>
-                            </w:p>
-                            <w:p>
-                              <w:pPr>
-                                <w:jc w:val="center"/>
-                                <w:rPr>
-                                  <w:rFonts w:ascii="Times New Roman" w:hAnsi="Times New Roman" w:cs="Times New Roman"/>
-                                  <w:b/>
-                                  <w:bCs/>
-                                  <w:sz w:val="32"/>
-                                  <w:szCs w:val="32"/>
-                                </w:rPr>
-                              </w:pPr>
-                            </w:p>
-                            <w:p>
-                              <w:pPr>
-                                <w:jc w:val="center"/>
-                                <w:rPr>
-                                  <w:rFonts w:ascii="Times New Roman" w:hAnsi="Times New Roman" w:cs="Times New Roman"/>
-                                  <w:b/>
-                                  <w:bCs/>
-                                  <w:sz w:val="24"/>
-                                  <w:szCs w:val="24"/>
-                                </w:rPr>
-                              </w:pPr>
-                              <w:r>
-                                <w:rPr>
-                                  <w:rFonts w:ascii="Times New Roman" w:hAnsi="Times New Roman" w:cs="Times New Roman"/>
-                                  <w:b/>
-                                  <w:bCs/>
-                                  <w:sz w:val="24"/>
-                                  <w:szCs w:val="24"/>
-                                </w:rPr>
-                                <w:t>(</w:t>
-                              </w:r>
-                              <w:proofErr w:type="spellStart"/>
-                              <w:r>
-                                <w:rPr>
-                                  <w:rFonts w:ascii="Times New Roman" w:hAnsi="Times New Roman" w:cs="Times New Roman"/>
-                                  <w:b/>
-                                  <w:bCs/>
-                                  <w:sz w:val="24"/>
-                                  <w:szCs w:val="24"/>
-                                </w:rPr>
-                                <w:t>Dr.</w:t>
-                              </w:r>
-                              <w:proofErr w:type="spellEnd"/>
-                              <w:r>
-                                <w:rPr>
-                                  <w:rFonts w:ascii="Times New Roman" w:hAnsi="Times New Roman" w:cs="Times New Roman"/>
-                                  <w:b/>
-                                  <w:bCs/>
-                                  <w:sz w:val="24"/>
-                                  <w:szCs w:val="24"/>
-                                </w:rPr>
-                                <w:t xml:space="preserve"> A B Rajendra)</w:t>
-                              </w:r>
-                            </w:p>
-                          </w:txbxContent>
-                        </wps:txbx>
-                        <wps:bodyPr rot="0" vert="horz" wrap="square" lIns="91440" tIns="45720" rIns="91440" bIns="45720" anchor="t" anchorCtr="0">
-                          <a:noAutofit/>
-                        </wps:bodyPr>
-                      </wps:wsp>
-                      <wps:wsp>
-                        <wps:cNvPr id="14" name="Straight Connector 14"/>
-                        <wps:cNvCnPr/>
-                        <wps:spPr>
-                          <a:xfrm flipV="1">
-                            <a:off x="341453" y="630820"/>
-                            <a:ext cx="1776714" cy="5787"/>
-                          </a:xfrm>
-                          <a:prstGeom prst="line">
-                            <a:avLst/>
-                          </a:prstGeom>
-                          <a:ln>
-                            <a:solidFill>
-                              <a:schemeClr val="tx1"/>
-                            </a:solidFill>
-                          </a:ln>
-                        </wps:spPr>
-                        <wps:style>
-                          <a:lnRef idx="1">
-                            <a:schemeClr val="accent1"/>
-                          </a:lnRef>
-                          <a:fillRef idx="0">
-                            <a:schemeClr val="accent1"/>
-                          </a:fillRef>
-                          <a:effectRef idx="0">
-                            <a:schemeClr val="accent1"/>
-                          </a:effectRef>
-                          <a:fontRef idx="minor">
-                            <a:schemeClr val="tx1"/>
-                          </a:fontRef>
-                        </wps:style>
-                        <wps:bodyPr/>
-                      </wps:wsp>
-                    </wpg:wgp>
+                        <a:prstGeom prst="rect">
+                          <a:avLst/>
+                        </a:prstGeom>
+                        <a:solidFill>
+                          <a:srgbClr val="FFFFFF"/>
+                        </a:solidFill>
+                        <a:ln w="9525">
+                          <a:noFill/>
+                          <a:miter lim="800000"/>
+                          <a:headEnd/>
+                          <a:tailEnd/>
+                        </a:ln>
+                      </wps:spPr>
+                      <wps:txbx>
+                        <w:txbxContent>
+                          <w:p>
+                            <w:pPr>
+                              <w:rPr>
+                                <w:rFonts w:ascii="Times New Roman" w:hAnsi="Times New Roman" w:cs="Times New Roman"/>
+                                <w:b/>
+                                <w:bCs/>
+                                <w:sz w:val="32"/>
+                                <w:szCs w:val="32"/>
+                              </w:rPr>
+                            </w:pPr>
+                            <w:r>
+                              <w:rPr>
+                                <w:rFonts w:ascii="Times New Roman" w:hAnsi="Times New Roman" w:cs="Times New Roman"/>
+                                <w:b/>
+                                <w:bCs/>
+                                <w:sz w:val="32"/>
+                                <w:szCs w:val="32"/>
+                              </w:rPr>
+                              <w:t>Signature of Guide</w:t>
+                            </w:r>
+                          </w:p>
+                        </w:txbxContent>
+                      </wps:txbx>
+                      <wps:bodyPr rot="0" vert="horz" wrap="square" lIns="91440" tIns="45720" rIns="91440" bIns="45720" anchor="t" anchorCtr="0">
+                        <a:noAutofit/>
+                      </wps:bodyPr>
+                    </wps:wsp>
                   </a:graphicData>
                 </a:graphic>
                 <wp14:sizeRelH relativeFrom="margin">
                   <wp14:pctWidth>0</wp14:pctWidth>
                 </wp14:sizeRelH>
+                <wp14:sizeRelV relativeFrom="margin">
+                  <wp14:pctHeight>0</wp14:pctHeight>
+                </wp14:sizeRelV>
               </wp:anchor>
             </w:drawing>
           </mc:Choice>
           <mc:Fallback>
             <w:pict>
-              <v:group w14:anchorId="1860E48F" id="Group 12" o:spid="_x0000_s1035" style="position:absolute;margin-left:340.3pt;margin-top:14.05pt;width:182.25pt;height:82pt;z-index:251663360;mso-position-horizontal-relative:margin;mso-width-relative:margin" coordsize="24650,10414" o:gfxdata="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">
-                <v:shape id="Text Box 2" o:spid="_x0000_s1036" type="#_x0000_t202" style="position:absolute;width:24650;height:10414;visibility:visible;mso-wrap-style:square;v-text-anchor:top" o:gfxdata="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" stroked="f">
-                  <v:textbox>
-                    <w:txbxContent>
-                      <w:p>
-                        <w:pPr>
-                          <w:jc w:val="center"/>
-                          <w:rPr>
-                            <w:rFonts w:ascii="Times New Roman" w:hAnsi="Times New Roman" w:cs="Times New Roman"/>
-                            <w:b/>
-                            <w:bCs/>
-                            <w:sz w:val="28"/>
-                            <w:szCs w:val="28"/>
-                          </w:rPr>
-                        </w:pPr>
-                        <w:r>
-                          <w:rPr>
-                            <w:rFonts w:ascii="Times New Roman" w:hAnsi="Times New Roman" w:cs="Times New Roman"/>
-                            <w:b/>
-                            <w:bCs/>
-                            <w:sz w:val="28"/>
-                            <w:szCs w:val="28"/>
-                          </w:rPr>
-                          <w:t>Signature of the HOD</w:t>
-                        </w:r>
-                      </w:p>
-                      <w:p>
-                        <w:pPr>
-                          <w:jc w:val="center"/>
-                          <w:rPr>
-                            <w:rFonts w:ascii="Times New Roman" w:hAnsi="Times New Roman" w:cs="Times New Roman"/>
-                            <w:b/>
-                            <w:bCs/>
-                            <w:sz w:val="32"/>
-                            <w:szCs w:val="32"/>
-                          </w:rPr>
-                        </w:pPr>
-                      </w:p>
-                      <w:p>
-                        <w:pPr>
-                          <w:jc w:val="center"/>
-                          <w:rPr>
-                            <w:rFonts w:ascii="Times New Roman" w:hAnsi="Times New Roman" w:cs="Times New Roman"/>
-                            <w:b/>
-                            <w:bCs/>
-                            <w:sz w:val="24"/>
-                            <w:szCs w:val="24"/>
-                          </w:rPr>
-                        </w:pPr>
-                        <w:r>
-                          <w:rPr>
-                            <w:rFonts w:ascii="Times New Roman" w:hAnsi="Times New Roman" w:cs="Times New Roman"/>
-                            <w:b/>
-                            <w:bCs/>
-                            <w:sz w:val="24"/>
-                            <w:szCs w:val="24"/>
-                          </w:rPr>
-                          <w:t>(</w:t>
-                        </w:r>
-                        <w:proofErr w:type="spellStart"/>
-                        <w:r>
-                          <w:rPr>
-                            <w:rFonts w:ascii="Times New Roman" w:hAnsi="Times New Roman" w:cs="Times New Roman"/>
-                            <w:b/>
-                            <w:bCs/>
-                            <w:sz w:val="24"/>
-                            <w:szCs w:val="24"/>
-                          </w:rPr>
-                          <w:t>Dr.</w:t>
-                        </w:r>
-                        <w:proofErr w:type="spellEnd"/>
-                        <w:r>
-                          <w:rPr>
-                            <w:rFonts w:ascii="Times New Roman" w:hAnsi="Times New Roman" w:cs="Times New Roman"/>
-                            <w:b/>
-                            <w:bCs/>
-                            <w:sz w:val="24"/>
-                            <w:szCs w:val="24"/>
-                          </w:rPr>
-                          <w:t xml:space="preserve"> A B Rajendra</w:t>
-                        </w:r>
-                        <w:r>
-                          <w:rPr>
-                            <w:rFonts w:ascii="Times New Roman" w:hAnsi="Times New Roman" w:cs="Times New Roman"/>
-                            <w:b/>
-                            <w:bCs/>
-                            <w:sz w:val="24"/>
-                            <w:szCs w:val="24"/>
-                          </w:rPr>
-                          <w:t>)</w:t>
-                        </w:r>
-                      </w:p>
-                    </w:txbxContent>
-                  </v:textbox>
-                </v:shape>
-                <v:line id="Straight Connector 14" o:spid="_x0000_s1037" style="position:absolute;flip:y;visibility:visible;mso-wrap-style:square" from="3414,6308" to="21181,6366" o:connectortype="straight" o:gfxdata="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" strokecolor="black [3213]" strokeweight=".5pt">
-                  <v:stroke joinstyle="miter"/>
-                </v:line>
-                <w10:wrap anchorx="margin"/>
-              </v:group>
+              <v:shape w14:anchorId="4D08ACDF" id="_x0000_s1031" type="#_x0000_t202" style="position:absolute;margin-left:19.5pt;margin-top:41.9pt;width:147.5pt;height:27.5pt;z-index:251671552;visibility:visible;mso-wrap-style:square;mso-width-percent:0;mso-height-percent:0;mso-wrap-distance-left:9pt;mso-wrap-distance-top:3.6pt;mso-wrap-distance-right:9pt;mso-wrap-distance-bottom:3.6pt;mso-position-horizontal:absolute;mso-position-horizontal-relative:margin;mso-position-vertical:absolute;mso-position-vertical-relative:text;mso-width-percent:0;mso-height-percent:0;mso-width-relative:margin;mso-height-relative:margin;v-text-anchor:top" o:gfxdata="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" stroked="f">
+                <v:textbox>
+                  <w:txbxContent>
+                    <w:p>
+                      <w:pPr>
+                        <w:rPr>
+                          <w:rFonts w:ascii="Times New Roman" w:hAnsi="Times New Roman" w:cs="Times New Roman"/>
+                          <w:b/>
+                          <w:bCs/>
+                          <w:sz w:val="32"/>
+                          <w:szCs w:val="32"/>
+                        </w:rPr>
+                      </w:pPr>
+                      <w:r>
+                        <w:rPr>
+                          <w:rFonts w:ascii="Times New Roman" w:hAnsi="Times New Roman" w:cs="Times New Roman"/>
+                          <w:b/>
+                          <w:bCs/>
+                          <w:sz w:val="32"/>
+                          <w:szCs w:val="32"/>
+                        </w:rPr>
+                        <w:t>Signature of Guide</w:t>
+                      </w:r>
+                    </w:p>
+                  </w:txbxContent>
+                </v:textbox>
+                <w10:wrap type="square" anchorx="margin"/>
+              </v:shape>
             </w:pict>
           </mc:Fallback>
         </mc:AlternateContent>
@@ -2416,36 +1920,891 @@
         <w:rPr>
           <w:rFonts w:ascii="Times New Roman" w:hAnsi="Times New Roman" w:cs="Times New Roman"/>
           <w:b/>
-          <w:sz w:val="24"/>
-        </w:rPr>
-      </w:pPr>
-    </w:p>
-    <w:p>
-      <w:pPr>
-        <w:rPr>
-          <w:rFonts w:ascii="Times New Roman" w:hAnsi="Times New Roman" w:cs="Times New Roman"/>
-          <w:b/>
-          <w:sz w:val="24"/>
-        </w:rPr>
-      </w:pPr>
-    </w:p>
-    <w:p>
-      <w:pPr>
-        <w:rPr>
-          <w:rFonts w:ascii="Times New Roman" w:hAnsi="Times New Roman" w:cs="Times New Roman"/>
-          <w:b/>
-          <w:sz w:val="24"/>
-        </w:rPr>
-      </w:pPr>
-    </w:p>
-    <w:p>
-      <w:pPr>
-        <w:rPr>
-          <w:rFonts w:ascii="Times New Roman" w:hAnsi="Times New Roman" w:cs="Times New Roman"/>
-          <w:b/>
-          <w:sz w:val="24"/>
-        </w:rPr>
-      </w:pPr>
+          <w:noProof/>
+          <w:sz w:val="28"/>
+        </w:rPr>
+      </w:pPr>
+      <w:r>
+        <w:rPr>
+          <w:rFonts w:ascii="Times New Roman" w:hAnsi="Times New Roman" w:cs="Times New Roman"/>
+          <w:b/>
+          <w:noProof/>
+          <w:sz w:val="24"/>
+        </w:rPr>
+        <mc:AlternateContent>
+          <mc:Choice Requires="wps">
+            <w:drawing>
+              <wp:anchor distT="45720" distB="45720" distL="114300" distR="114300" simplePos="0" relativeHeight="251677696" behindDoc="0" locked="0" layoutInCell="1" allowOverlap="1" wp14:anchorId="0F39E2D7" wp14:editId="3439BD96">
+                <wp:simplePos x="0" y="0"/>
+                <wp:positionH relativeFrom="margin">
+                  <wp:posOffset>208262</wp:posOffset>
+                </wp:positionH>
+                <wp:positionV relativeFrom="paragraph">
+                  <wp:posOffset>1114443</wp:posOffset>
+                </wp:positionV>
+                <wp:extent cx="1987550" cy="349250"/>
+                <wp:effectExtent l="0" t="0" r="0" b="0"/>
+                <wp:wrapSquare wrapText="bothSides"/>
+                <wp:docPr id="19" name="Text Box 2"/>
+                <wp:cNvGraphicFramePr>
+                  <a:graphicFrameLocks xmlns:a="http://schemas.openxmlformats.org/drawingml/2006/main"/>
+                </wp:cNvGraphicFramePr>
+                <a:graphic xmlns:a="http://schemas.openxmlformats.org/drawingml/2006/main">
+                  <a:graphicData uri="http://schemas.microsoft.com/office/word/2010/wordprocessingShape">
+                    <wps:wsp>
+                      <wps:cNvSpPr txBox="1">
+                        <a:spLocks noChangeArrowheads="1"/>
+                      </wps:cNvSpPr>
+                      <wps:spPr bwMode="auto">
+                        <a:xfrm>
+                          <a:off x="0" y="0"/>
+                          <a:ext cx="1987550" cy="349250"/>
+                        </a:xfrm>
+                        <a:prstGeom prst="rect">
+                          <a:avLst/>
+                        </a:prstGeom>
+                        <a:solidFill>
+                          <a:srgbClr val="FFFFFF"/>
+                        </a:solidFill>
+                        <a:ln w="9525">
+                          <a:noFill/>
+                          <a:miter lim="800000"/>
+                          <a:headEnd/>
+                          <a:tailEnd/>
+                        </a:ln>
+                      </wps:spPr>
+                      <wps:txbx>
+                        <w:txbxContent>
+                          <w:p>
+                            <w:pPr>
+                              <w:rPr>
+                                <w:rFonts w:ascii="Times New Roman" w:hAnsi="Times New Roman" w:cs="Times New Roman"/>
+                                <w:b/>
+                                <w:bCs/>
+                                <w:sz w:val="28"/>
+                                <w:szCs w:val="28"/>
+                              </w:rPr>
+                            </w:pPr>
+                            <w:proofErr w:type="gramStart"/>
+                            <w:r>
+                              <w:rPr>
+                                <w:rFonts w:ascii="Times New Roman" w:hAnsi="Times New Roman" w:cs="Times New Roman"/>
+                                <w:b/>
+                                <w:bCs/>
+                                <w:sz w:val="28"/>
+                                <w:szCs w:val="28"/>
+                              </w:rPr>
+                              <w:t xml:space="preserve">( </w:t>
+                            </w:r>
+                            <w:r>
+                              <w:rPr>
+                                <w:rFonts w:ascii="Times New Roman" w:hAnsi="Times New Roman" w:cs="Times New Roman"/>
+                                <w:b/>
+                                <w:bCs/>
+                                <w:sz w:val="28"/>
+                                <w:szCs w:val="28"/>
+                              </w:rPr>
+                              <w:t>Prof.</w:t>
+                            </w:r>
+                            <w:proofErr w:type="gramEnd"/>
+                            <w:r>
+                              <w:rPr>
+                                <w:rFonts w:ascii="Times New Roman" w:hAnsi="Times New Roman" w:cs="Times New Roman"/>
+                                <w:b/>
+                                <w:bCs/>
+                                <w:sz w:val="28"/>
+                                <w:szCs w:val="28"/>
+                              </w:rPr>
+                              <w:t xml:space="preserve"> </w:t>
+                            </w:r>
+                            <w:proofErr w:type="spellStart"/>
+                            <w:r>
+                              <w:rPr>
+                                <w:rFonts w:ascii="Times New Roman" w:hAnsi="Times New Roman" w:cs="Times New Roman"/>
+                                <w:b/>
+                                <w:bCs/>
+                                <w:sz w:val="28"/>
+                                <w:szCs w:val="28"/>
+                              </w:rPr>
+                              <w:t>Rakshitha</w:t>
+                            </w:r>
+                            <w:proofErr w:type="spellEnd"/>
+                            <w:r>
+                              <w:rPr>
+                                <w:rFonts w:ascii="Times New Roman" w:hAnsi="Times New Roman" w:cs="Times New Roman"/>
+                                <w:b/>
+                                <w:bCs/>
+                                <w:sz w:val="28"/>
+                                <w:szCs w:val="28"/>
+                              </w:rPr>
+                              <w:t xml:space="preserve"> K S</w:t>
+                            </w:r>
+                            <w:r>
+                              <w:rPr>
+                                <w:rFonts w:ascii="Times New Roman" w:hAnsi="Times New Roman" w:cs="Times New Roman"/>
+                                <w:b/>
+                                <w:bCs/>
+                                <w:sz w:val="28"/>
+                                <w:szCs w:val="28"/>
+                              </w:rPr>
+                              <w:t xml:space="preserve"> )</w:t>
+                            </w:r>
+                          </w:p>
+                        </w:txbxContent>
+                      </wps:txbx>
+                      <wps:bodyPr rot="0" vert="horz" wrap="square" lIns="91440" tIns="45720" rIns="91440" bIns="45720" anchor="t" anchorCtr="0">
+                        <a:noAutofit/>
+                      </wps:bodyPr>
+                    </wps:wsp>
+                  </a:graphicData>
+                </a:graphic>
+                <wp14:sizeRelH relativeFrom="margin">
+                  <wp14:pctWidth>0</wp14:pctWidth>
+                </wp14:sizeRelH>
+                <wp14:sizeRelV relativeFrom="margin">
+                  <wp14:pctHeight>0</wp14:pctHeight>
+                </wp14:sizeRelV>
+              </wp:anchor>
+            </w:drawing>
+          </mc:Choice>
+          <mc:Fallback>
+            <w:pict>
+              <v:shape w14:anchorId="0F39E2D7" id="_x0000_s1032" type="#_x0000_t202" style="position:absolute;margin-left:16.4pt;margin-top:87.75pt;width:156.5pt;height:27.5pt;z-index:251677696;visibility:visible;mso-wrap-style:square;mso-width-percent:0;mso-height-percent:0;mso-wrap-distance-left:9pt;mso-wrap-distance-top:3.6pt;mso-wrap-distance-right:9pt;mso-wrap-distance-bottom:3.6pt;mso-position-horizontal:absolute;mso-position-horizontal-relative:margin;mso-position-vertical:absolute;mso-position-vertical-relative:text;mso-width-percent:0;mso-height-percent:0;mso-width-relative:margin;mso-height-relative:margin;v-text-anchor:top" o:gfxdata="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" stroked="f">
+                <v:textbox>
+                  <w:txbxContent>
+                    <w:p>
+                      <w:pPr>
+                        <w:rPr>
+                          <w:rFonts w:ascii="Times New Roman" w:hAnsi="Times New Roman" w:cs="Times New Roman"/>
+                          <w:b/>
+                          <w:bCs/>
+                          <w:sz w:val="28"/>
+                          <w:szCs w:val="28"/>
+                        </w:rPr>
+                      </w:pPr>
+                      <w:proofErr w:type="gramStart"/>
+                      <w:r>
+                        <w:rPr>
+                          <w:rFonts w:ascii="Times New Roman" w:hAnsi="Times New Roman" w:cs="Times New Roman"/>
+                          <w:b/>
+                          <w:bCs/>
+                          <w:sz w:val="28"/>
+                          <w:szCs w:val="28"/>
+                        </w:rPr>
+                        <w:t xml:space="preserve">( </w:t>
+                      </w:r>
+                      <w:r>
+                        <w:rPr>
+                          <w:rFonts w:ascii="Times New Roman" w:hAnsi="Times New Roman" w:cs="Times New Roman"/>
+                          <w:b/>
+                          <w:bCs/>
+                          <w:sz w:val="28"/>
+                          <w:szCs w:val="28"/>
+                        </w:rPr>
+                        <w:t>Prof.</w:t>
+                      </w:r>
+                      <w:proofErr w:type="gramEnd"/>
+                      <w:r>
+                        <w:rPr>
+                          <w:rFonts w:ascii="Times New Roman" w:hAnsi="Times New Roman" w:cs="Times New Roman"/>
+                          <w:b/>
+                          <w:bCs/>
+                          <w:sz w:val="28"/>
+                          <w:szCs w:val="28"/>
+                        </w:rPr>
+                        <w:t xml:space="preserve"> </w:t>
+                      </w:r>
+                      <w:proofErr w:type="spellStart"/>
+                      <w:r>
+                        <w:rPr>
+                          <w:rFonts w:ascii="Times New Roman" w:hAnsi="Times New Roman" w:cs="Times New Roman"/>
+                          <w:b/>
+                          <w:bCs/>
+                          <w:sz w:val="28"/>
+                          <w:szCs w:val="28"/>
+                        </w:rPr>
+                        <w:t>Rakshitha</w:t>
+                      </w:r>
+                      <w:proofErr w:type="spellEnd"/>
+                      <w:r>
+                        <w:rPr>
+                          <w:rFonts w:ascii="Times New Roman" w:hAnsi="Times New Roman" w:cs="Times New Roman"/>
+                          <w:b/>
+                          <w:bCs/>
+                          <w:sz w:val="28"/>
+                          <w:szCs w:val="28"/>
+                        </w:rPr>
+                        <w:t xml:space="preserve"> K S</w:t>
+                      </w:r>
+                      <w:r>
+                        <w:rPr>
+                          <w:rFonts w:ascii="Times New Roman" w:hAnsi="Times New Roman" w:cs="Times New Roman"/>
+                          <w:b/>
+                          <w:bCs/>
+                          <w:sz w:val="28"/>
+                          <w:szCs w:val="28"/>
+                        </w:rPr>
+                        <w:t xml:space="preserve"> )</w:t>
+                      </w:r>
+                    </w:p>
+                  </w:txbxContent>
+                </v:textbox>
+                <w10:wrap type="square" anchorx="margin"/>
+              </v:shape>
+            </w:pict>
+          </mc:Fallback>
+        </mc:AlternateContent>
+      </w:r>
+      <w:r>
+        <w:rPr>
+          <w:rFonts w:ascii="Times New Roman" w:hAnsi="Times New Roman" w:cs="Times New Roman"/>
+          <w:b/>
+          <w:noProof/>
+          <w:sz w:val="24"/>
+        </w:rPr>
+        <mc:AlternateContent>
+          <mc:Choice Requires="wps">
+            <w:drawing>
+              <wp:anchor distT="45720" distB="45720" distL="114300" distR="114300" simplePos="0" relativeHeight="251679744" behindDoc="0" locked="0" layoutInCell="1" allowOverlap="1" wp14:anchorId="70F4FBF1" wp14:editId="1AF96D3E">
+                <wp:simplePos x="0" y="0"/>
+                <wp:positionH relativeFrom="margin">
+                  <wp:posOffset>2320925</wp:posOffset>
+                </wp:positionH>
+                <wp:positionV relativeFrom="paragraph">
+                  <wp:posOffset>1108093</wp:posOffset>
+                </wp:positionV>
+                <wp:extent cx="2118995" cy="349250"/>
+                <wp:effectExtent l="0" t="0" r="0" b="0"/>
+                <wp:wrapSquare wrapText="bothSides"/>
+                <wp:docPr id="20" name="Text Box 2"/>
+                <wp:cNvGraphicFramePr>
+                  <a:graphicFrameLocks xmlns:a="http://schemas.openxmlformats.org/drawingml/2006/main"/>
+                </wp:cNvGraphicFramePr>
+                <a:graphic xmlns:a="http://schemas.openxmlformats.org/drawingml/2006/main">
+                  <a:graphicData uri="http://schemas.microsoft.com/office/word/2010/wordprocessingShape">
+                    <wps:wsp>
+                      <wps:cNvSpPr txBox="1">
+                        <a:spLocks noChangeArrowheads="1"/>
+                      </wps:cNvSpPr>
+                      <wps:spPr bwMode="auto">
+                        <a:xfrm>
+                          <a:off x="0" y="0"/>
+                          <a:ext cx="2118995" cy="349250"/>
+                        </a:xfrm>
+                        <a:prstGeom prst="rect">
+                          <a:avLst/>
+                        </a:prstGeom>
+                        <a:solidFill>
+                          <a:srgbClr val="FFFFFF"/>
+                        </a:solidFill>
+                        <a:ln w="9525">
+                          <a:noFill/>
+                          <a:miter lim="800000"/>
+                          <a:headEnd/>
+                          <a:tailEnd/>
+                        </a:ln>
+                      </wps:spPr>
+                      <wps:txbx>
+                        <w:txbxContent>
+                          <w:p>
+                            <w:pPr>
+                              <w:rPr>
+                                <w:rFonts w:ascii="Times New Roman" w:hAnsi="Times New Roman" w:cs="Times New Roman"/>
+                                <w:b/>
+                                <w:bCs/>
+                                <w:sz w:val="28"/>
+                                <w:szCs w:val="28"/>
+                              </w:rPr>
+                            </w:pPr>
+                            <w:proofErr w:type="gramStart"/>
+                            <w:r>
+                              <w:rPr>
+                                <w:rFonts w:ascii="Times New Roman" w:hAnsi="Times New Roman" w:cs="Times New Roman"/>
+                                <w:b/>
+                                <w:bCs/>
+                                <w:sz w:val="28"/>
+                                <w:szCs w:val="28"/>
+                              </w:rPr>
+                              <w:t xml:space="preserve">( </w:t>
+                            </w:r>
+                            <w:r>
+                              <w:rPr>
+                                <w:rFonts w:ascii="Times New Roman" w:hAnsi="Times New Roman" w:cs="Times New Roman"/>
+                                <w:b/>
+                                <w:bCs/>
+                                <w:sz w:val="28"/>
+                                <w:szCs w:val="28"/>
+                              </w:rPr>
+                              <w:t>Prof.</w:t>
+                            </w:r>
+                            <w:proofErr w:type="gramEnd"/>
+                            <w:r>
+                              <w:rPr>
+                                <w:rFonts w:ascii="Times New Roman" w:hAnsi="Times New Roman" w:cs="Times New Roman"/>
+                                <w:b/>
+                                <w:bCs/>
+                                <w:sz w:val="28"/>
+                                <w:szCs w:val="28"/>
+                              </w:rPr>
+                              <w:t xml:space="preserve"> </w:t>
+                            </w:r>
+                            <w:r>
+                              <w:rPr>
+                                <w:rFonts w:ascii="Times New Roman" w:hAnsi="Times New Roman" w:cs="Times New Roman"/>
+                                <w:b/>
+                                <w:bCs/>
+                                <w:sz w:val="28"/>
+                                <w:szCs w:val="28"/>
+                              </w:rPr>
+                              <w:t xml:space="preserve">Kasturi </w:t>
+                            </w:r>
+                            <w:proofErr w:type="spellStart"/>
+                            <w:r>
+                              <w:rPr>
+                                <w:rFonts w:ascii="Times New Roman" w:hAnsi="Times New Roman" w:cs="Times New Roman"/>
+                                <w:b/>
+                                <w:bCs/>
+                                <w:sz w:val="28"/>
+                                <w:szCs w:val="28"/>
+                              </w:rPr>
+                              <w:t>Rangan</w:t>
+                            </w:r>
+                            <w:proofErr w:type="spellEnd"/>
+                            <w:r>
+                              <w:rPr>
+                                <w:rFonts w:ascii="Times New Roman" w:hAnsi="Times New Roman" w:cs="Times New Roman"/>
+                                <w:b/>
+                                <w:bCs/>
+                                <w:sz w:val="28"/>
+                                <w:szCs w:val="28"/>
+                              </w:rPr>
+                              <w:t xml:space="preserve"> )</w:t>
+                            </w:r>
+                            <w:r>
+                              <w:rPr>
+                                <w:rFonts w:ascii="Times New Roman" w:hAnsi="Times New Roman" w:cs="Times New Roman"/>
+                                <w:b/>
+                                <w:bCs/>
+                                <w:sz w:val="28"/>
+                                <w:szCs w:val="28"/>
+                              </w:rPr>
+                              <w:t xml:space="preserve"> K S</w:t>
+                            </w:r>
+                            <w:r>
+                              <w:rPr>
+                                <w:rFonts w:ascii="Times New Roman" w:hAnsi="Times New Roman" w:cs="Times New Roman"/>
+                                <w:b/>
+                                <w:bCs/>
+                                <w:sz w:val="28"/>
+                                <w:szCs w:val="28"/>
+                              </w:rPr>
+                              <w:t xml:space="preserve"> )</w:t>
+                            </w:r>
+                          </w:p>
+                        </w:txbxContent>
+                      </wps:txbx>
+                      <wps:bodyPr rot="0" vert="horz" wrap="square" lIns="91440" tIns="45720" rIns="91440" bIns="45720" anchor="t" anchorCtr="0">
+                        <a:noAutofit/>
+                      </wps:bodyPr>
+                    </wps:wsp>
+                  </a:graphicData>
+                </a:graphic>
+                <wp14:sizeRelH relativeFrom="margin">
+                  <wp14:pctWidth>0</wp14:pctWidth>
+                </wp14:sizeRelH>
+                <wp14:sizeRelV relativeFrom="margin">
+                  <wp14:pctHeight>0</wp14:pctHeight>
+                </wp14:sizeRelV>
+              </wp:anchor>
+            </w:drawing>
+          </mc:Choice>
+          <mc:Fallback>
+            <w:pict>
+              <v:shape w14:anchorId="70F4FBF1" id="_x0000_s1033" type="#_x0000_t202" style="position:absolute;margin-left:182.75pt;margin-top:87.25pt;width:166.85pt;height:27.5pt;z-index:251679744;visibility:visible;mso-wrap-style:square;mso-width-percent:0;mso-height-percent:0;mso-wrap-distance-left:9pt;mso-wrap-distance-top:3.6pt;mso-wrap-distance-right:9pt;mso-wrap-distance-bottom:3.6pt;mso-position-horizontal:absolute;mso-position-horizontal-relative:margin;mso-position-vertical:absolute;mso-position-vertical-relative:text;mso-width-percent:0;mso-height-percent:0;mso-width-relative:margin;mso-height-relative:margin;v-text-anchor:top" o:gfxdata="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" stroked="f">
+                <v:textbox>
+                  <w:txbxContent>
+                    <w:p>
+                      <w:pPr>
+                        <w:rPr>
+                          <w:rFonts w:ascii="Times New Roman" w:hAnsi="Times New Roman" w:cs="Times New Roman"/>
+                          <w:b/>
+                          <w:bCs/>
+                          <w:sz w:val="28"/>
+                          <w:szCs w:val="28"/>
+                        </w:rPr>
+                      </w:pPr>
+                      <w:proofErr w:type="gramStart"/>
+                      <w:r>
+                        <w:rPr>
+                          <w:rFonts w:ascii="Times New Roman" w:hAnsi="Times New Roman" w:cs="Times New Roman"/>
+                          <w:b/>
+                          <w:bCs/>
+                          <w:sz w:val="28"/>
+                          <w:szCs w:val="28"/>
+                        </w:rPr>
+                        <w:t xml:space="preserve">( </w:t>
+                      </w:r>
+                      <w:r>
+                        <w:rPr>
+                          <w:rFonts w:ascii="Times New Roman" w:hAnsi="Times New Roman" w:cs="Times New Roman"/>
+                          <w:b/>
+                          <w:bCs/>
+                          <w:sz w:val="28"/>
+                          <w:szCs w:val="28"/>
+                        </w:rPr>
+                        <w:t>Prof.</w:t>
+                      </w:r>
+                      <w:proofErr w:type="gramEnd"/>
+                      <w:r>
+                        <w:rPr>
+                          <w:rFonts w:ascii="Times New Roman" w:hAnsi="Times New Roman" w:cs="Times New Roman"/>
+                          <w:b/>
+                          <w:bCs/>
+                          <w:sz w:val="28"/>
+                          <w:szCs w:val="28"/>
+                        </w:rPr>
+                        <w:t xml:space="preserve"> </w:t>
+                      </w:r>
+                      <w:r>
+                        <w:rPr>
+                          <w:rFonts w:ascii="Times New Roman" w:hAnsi="Times New Roman" w:cs="Times New Roman"/>
+                          <w:b/>
+                          <w:bCs/>
+                          <w:sz w:val="28"/>
+                          <w:szCs w:val="28"/>
+                        </w:rPr>
+                        <w:t xml:space="preserve">Kasturi </w:t>
+                      </w:r>
+                      <w:proofErr w:type="spellStart"/>
+                      <w:r>
+                        <w:rPr>
+                          <w:rFonts w:ascii="Times New Roman" w:hAnsi="Times New Roman" w:cs="Times New Roman"/>
+                          <w:b/>
+                          <w:bCs/>
+                          <w:sz w:val="28"/>
+                          <w:szCs w:val="28"/>
+                        </w:rPr>
+                        <w:t>Rangan</w:t>
+                      </w:r>
+                      <w:proofErr w:type="spellEnd"/>
+                      <w:r>
+                        <w:rPr>
+                          <w:rFonts w:ascii="Times New Roman" w:hAnsi="Times New Roman" w:cs="Times New Roman"/>
+                          <w:b/>
+                          <w:bCs/>
+                          <w:sz w:val="28"/>
+                          <w:szCs w:val="28"/>
+                        </w:rPr>
+                        <w:t xml:space="preserve"> )</w:t>
+                      </w:r>
+                      <w:r>
+                        <w:rPr>
+                          <w:rFonts w:ascii="Times New Roman" w:hAnsi="Times New Roman" w:cs="Times New Roman"/>
+                          <w:b/>
+                          <w:bCs/>
+                          <w:sz w:val="28"/>
+                          <w:szCs w:val="28"/>
+                        </w:rPr>
+                        <w:t xml:space="preserve"> K S</w:t>
+                      </w:r>
+                      <w:r>
+                        <w:rPr>
+                          <w:rFonts w:ascii="Times New Roman" w:hAnsi="Times New Roman" w:cs="Times New Roman"/>
+                          <w:b/>
+                          <w:bCs/>
+                          <w:sz w:val="28"/>
+                          <w:szCs w:val="28"/>
+                        </w:rPr>
+                        <w:t xml:space="preserve"> )</w:t>
+                      </w:r>
+                    </w:p>
+                  </w:txbxContent>
+                </v:textbox>
+                <w10:wrap type="square" anchorx="margin"/>
+              </v:shape>
+            </w:pict>
+          </mc:Fallback>
+        </mc:AlternateContent>
+      </w:r>
+      <w:r>
+        <w:rPr>
+          <w:rFonts w:ascii="Times New Roman" w:hAnsi="Times New Roman" w:cs="Times New Roman"/>
+          <w:b/>
+          <w:noProof/>
+          <w:sz w:val="24"/>
+        </w:rPr>
+        <mc:AlternateContent>
+          <mc:Choice Requires="wps">
+            <w:drawing>
+              <wp:anchor distT="45720" distB="45720" distL="114300" distR="114300" simplePos="0" relativeHeight="251681792" behindDoc="0" locked="0" layoutInCell="1" allowOverlap="1" wp14:anchorId="221F7950" wp14:editId="305E9BBB">
+                <wp:simplePos x="0" y="0"/>
+                <wp:positionH relativeFrom="margin">
+                  <wp:posOffset>4664861</wp:posOffset>
+                </wp:positionH>
+                <wp:positionV relativeFrom="paragraph">
+                  <wp:posOffset>1095224</wp:posOffset>
+                </wp:positionV>
+                <wp:extent cx="1713230" cy="349250"/>
+                <wp:effectExtent l="0" t="0" r="1270" b="0"/>
+                <wp:wrapSquare wrapText="bothSides"/>
+                <wp:docPr id="21" name="Text Box 2"/>
+                <wp:cNvGraphicFramePr>
+                  <a:graphicFrameLocks xmlns:a="http://schemas.openxmlformats.org/drawingml/2006/main"/>
+                </wp:cNvGraphicFramePr>
+                <a:graphic xmlns:a="http://schemas.openxmlformats.org/drawingml/2006/main">
+                  <a:graphicData uri="http://schemas.microsoft.com/office/word/2010/wordprocessingShape">
+                    <wps:wsp>
+                      <wps:cNvSpPr txBox="1">
+                        <a:spLocks noChangeArrowheads="1"/>
+                      </wps:cNvSpPr>
+                      <wps:spPr bwMode="auto">
+                        <a:xfrm>
+                          <a:off x="0" y="0"/>
+                          <a:ext cx="1713230" cy="349250"/>
+                        </a:xfrm>
+                        <a:prstGeom prst="rect">
+                          <a:avLst/>
+                        </a:prstGeom>
+                        <a:solidFill>
+                          <a:srgbClr val="FFFFFF"/>
+                        </a:solidFill>
+                        <a:ln w="9525">
+                          <a:noFill/>
+                          <a:miter lim="800000"/>
+                          <a:headEnd/>
+                          <a:tailEnd/>
+                        </a:ln>
+                      </wps:spPr>
+                      <wps:txbx>
+                        <w:txbxContent>
+                          <w:p>
+                            <w:pPr>
+                              <w:rPr>
+                                <w:rFonts w:ascii="Times New Roman" w:hAnsi="Times New Roman" w:cs="Times New Roman"/>
+                                <w:b/>
+                                <w:bCs/>
+                                <w:sz w:val="28"/>
+                                <w:szCs w:val="28"/>
+                              </w:rPr>
+                            </w:pPr>
+                            <w:r>
+                              <w:rPr>
+                                <w:rFonts w:ascii="Times New Roman" w:hAnsi="Times New Roman" w:cs="Times New Roman"/>
+                                <w:b/>
+                                <w:bCs/>
+                                <w:sz w:val="28"/>
+                                <w:szCs w:val="28"/>
+                              </w:rPr>
+                              <w:t xml:space="preserve">(Dr A B </w:t>
+                            </w:r>
+                            <w:proofErr w:type="gramStart"/>
+                            <w:r>
+                              <w:rPr>
+                                <w:rFonts w:ascii="Times New Roman" w:hAnsi="Times New Roman" w:cs="Times New Roman"/>
+                                <w:b/>
+                                <w:bCs/>
+                                <w:sz w:val="28"/>
+                                <w:szCs w:val="28"/>
+                              </w:rPr>
+                              <w:t>Rajendra )</w:t>
+                            </w:r>
+                            <w:proofErr w:type="gramEnd"/>
+                          </w:p>
+                        </w:txbxContent>
+                      </wps:txbx>
+                      <wps:bodyPr rot="0" vert="horz" wrap="square" lIns="91440" tIns="45720" rIns="91440" bIns="45720" anchor="t" anchorCtr="0">
+                        <a:noAutofit/>
+                      </wps:bodyPr>
+                    </wps:wsp>
+                  </a:graphicData>
+                </a:graphic>
+                <wp14:sizeRelH relativeFrom="margin">
+                  <wp14:pctWidth>0</wp14:pctWidth>
+                </wp14:sizeRelH>
+                <wp14:sizeRelV relativeFrom="margin">
+                  <wp14:pctHeight>0</wp14:pctHeight>
+                </wp14:sizeRelV>
+              </wp:anchor>
+            </w:drawing>
+          </mc:Choice>
+          <mc:Fallback>
+            <w:pict>
+              <v:shape w14:anchorId="221F7950" id="_x0000_s1034" type="#_x0000_t202" style="position:absolute;margin-left:367.3pt;margin-top:86.25pt;width:134.9pt;height:27.5pt;z-index:251681792;visibility:visible;mso-wrap-style:square;mso-width-percent:0;mso-height-percent:0;mso-wrap-distance-left:9pt;mso-wrap-distance-top:3.6pt;mso-wrap-distance-right:9pt;mso-wrap-distance-bottom:3.6pt;mso-position-horizontal:absolute;mso-position-horizontal-relative:margin;mso-position-vertical:absolute;mso-position-vertical-relative:text;mso-width-percent:0;mso-height-percent:0;mso-width-relative:margin;mso-height-relative:margin;v-text-anchor:top" o:gfxdata="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" stroked="f">
+                <v:textbox>
+                  <w:txbxContent>
+                    <w:p>
+                      <w:pPr>
+                        <w:rPr>
+                          <w:rFonts w:ascii="Times New Roman" w:hAnsi="Times New Roman" w:cs="Times New Roman"/>
+                          <w:b/>
+                          <w:bCs/>
+                          <w:sz w:val="28"/>
+                          <w:szCs w:val="28"/>
+                        </w:rPr>
+                      </w:pPr>
+                      <w:r>
+                        <w:rPr>
+                          <w:rFonts w:ascii="Times New Roman" w:hAnsi="Times New Roman" w:cs="Times New Roman"/>
+                          <w:b/>
+                          <w:bCs/>
+                          <w:sz w:val="28"/>
+                          <w:szCs w:val="28"/>
+                        </w:rPr>
+                        <w:t xml:space="preserve">(Dr A B </w:t>
+                      </w:r>
+                      <w:proofErr w:type="gramStart"/>
+                      <w:r>
+                        <w:rPr>
+                          <w:rFonts w:ascii="Times New Roman" w:hAnsi="Times New Roman" w:cs="Times New Roman"/>
+                          <w:b/>
+                          <w:bCs/>
+                          <w:sz w:val="28"/>
+                          <w:szCs w:val="28"/>
+                        </w:rPr>
+                        <w:t>Rajendra )</w:t>
+                      </w:r>
+                      <w:proofErr w:type="gramEnd"/>
+                    </w:p>
+                  </w:txbxContent>
+                </v:textbox>
+                <w10:wrap type="square" anchorx="margin"/>
+              </v:shape>
+            </w:pict>
+          </mc:Fallback>
+        </mc:AlternateContent>
+      </w:r>
+      <w:r>
+        <w:rPr>
+          <w:rFonts w:ascii="Times New Roman" w:hAnsi="Times New Roman" w:cs="Times New Roman"/>
+          <w:b/>
+          <w:noProof/>
+          <w:sz w:val="28"/>
+        </w:rPr>
+        <mc:AlternateContent>
+          <mc:Choice Requires="wps">
+            <w:drawing>
+              <wp:anchor distT="0" distB="0" distL="114300" distR="114300" simplePos="0" relativeHeight="251684864" behindDoc="1" locked="0" layoutInCell="1" allowOverlap="1" wp14:anchorId="6AC4BEF5" wp14:editId="5AEE68B8">
+                <wp:simplePos x="0" y="0"/>
+                <wp:positionH relativeFrom="column">
+                  <wp:posOffset>2504440</wp:posOffset>
+                </wp:positionH>
+                <wp:positionV relativeFrom="paragraph">
+                  <wp:posOffset>945736</wp:posOffset>
+                </wp:positionV>
+                <wp:extent cx="1586285" cy="0"/>
+                <wp:effectExtent l="0" t="0" r="0" b="0"/>
+                <wp:wrapTight wrapText="bothSides">
+                  <wp:wrapPolygon edited="0">
+                    <wp:start x="0" y="0"/>
+                    <wp:lineTo x="0" y="21600"/>
+                    <wp:lineTo x="21600" y="21600"/>
+                    <wp:lineTo x="21600" y="0"/>
+                  </wp:wrapPolygon>
+                </wp:wrapTight>
+                <wp:docPr id="26" name="Straight Connector 26"/>
+                <wp:cNvGraphicFramePr/>
+                <a:graphic xmlns:a="http://schemas.openxmlformats.org/drawingml/2006/main">
+                  <a:graphicData uri="http://schemas.microsoft.com/office/word/2010/wordprocessingShape">
+                    <wps:wsp>
+                      <wps:cNvCnPr/>
+                      <wps:spPr>
+                        <a:xfrm>
+                          <a:off x="0" y="0"/>
+                          <a:ext cx="1586285" cy="0"/>
+                        </a:xfrm>
+                        <a:prstGeom prst="line">
+                          <a:avLst/>
+                        </a:prstGeom>
+                      </wps:spPr>
+                      <wps:style>
+                        <a:lnRef idx="1">
+                          <a:schemeClr val="accent1"/>
+                        </a:lnRef>
+                        <a:fillRef idx="0">
+                          <a:schemeClr val="accent1"/>
+                        </a:fillRef>
+                        <a:effectRef idx="0">
+                          <a:schemeClr val="accent1"/>
+                        </a:effectRef>
+                        <a:fontRef idx="minor">
+                          <a:schemeClr val="tx1"/>
+                        </a:fontRef>
+                      </wps:style>
+                      <wps:bodyPr/>
+                    </wps:wsp>
+                  </a:graphicData>
+                </a:graphic>
+              </wp:anchor>
+            </w:drawing>
+          </mc:Choice>
+          <mc:Fallback>
+            <w:pict>
+              <v:line w14:anchorId="3B7A0910" id="Straight Connector 26" o:spid="_x0000_s1026" style="position:absolute;z-index:-251631616;visibility:visible;mso-wrap-style:square;mso-wrap-distance-left:9pt;mso-wrap-distance-top:0;mso-wrap-distance-right:9pt;mso-wrap-distance-bottom:0;mso-position-horizontal:absolute;mso-position-horizontal-relative:text;mso-position-vertical:absolute;mso-position-vertical-relative:text" from="197.2pt,74.45pt" to="322.1pt,74.45pt" o:gfxdata="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" strokecolor="#4472c4 [3204]" strokeweight=".5pt">
+                <v:stroke joinstyle="miter"/>
+                <w10:wrap type="tight"/>
+              </v:line>
+            </w:pict>
+          </mc:Fallback>
+        </mc:AlternateContent>
+      </w:r>
+      <w:r>
+        <w:rPr>
+          <w:rFonts w:ascii="Times New Roman" w:hAnsi="Times New Roman" w:cs="Times New Roman"/>
+          <w:b/>
+          <w:noProof/>
+          <w:sz w:val="28"/>
+        </w:rPr>
+        <mc:AlternateContent>
+          <mc:Choice Requires="wps">
+            <w:drawing>
+              <wp:anchor distT="0" distB="0" distL="114300" distR="114300" simplePos="0" relativeHeight="251682816" behindDoc="0" locked="0" layoutInCell="1" allowOverlap="1" wp14:anchorId="0A2CD13B" wp14:editId="56D6E8B7">
+                <wp:simplePos x="0" y="0"/>
+                <wp:positionH relativeFrom="column">
+                  <wp:posOffset>341905</wp:posOffset>
+                </wp:positionH>
+                <wp:positionV relativeFrom="paragraph">
+                  <wp:posOffset>941760</wp:posOffset>
+                </wp:positionV>
+                <wp:extent cx="1586285" cy="0"/>
+                <wp:effectExtent l="0" t="0" r="0" b="0"/>
+                <wp:wrapNone/>
+                <wp:docPr id="25" name="Straight Connector 25"/>
+                <wp:cNvGraphicFramePr/>
+                <a:graphic xmlns:a="http://schemas.openxmlformats.org/drawingml/2006/main">
+                  <a:graphicData uri="http://schemas.microsoft.com/office/word/2010/wordprocessingShape">
+                    <wps:wsp>
+                      <wps:cNvCnPr/>
+                      <wps:spPr>
+                        <a:xfrm>
+                          <a:off x="0" y="0"/>
+                          <a:ext cx="1586285" cy="0"/>
+                        </a:xfrm>
+                        <a:prstGeom prst="line">
+                          <a:avLst/>
+                        </a:prstGeom>
+                      </wps:spPr>
+                      <wps:style>
+                        <a:lnRef idx="1">
+                          <a:schemeClr val="accent1"/>
+                        </a:lnRef>
+                        <a:fillRef idx="0">
+                          <a:schemeClr val="accent1"/>
+                        </a:fillRef>
+                        <a:effectRef idx="0">
+                          <a:schemeClr val="accent1"/>
+                        </a:effectRef>
+                        <a:fontRef idx="minor">
+                          <a:schemeClr val="tx1"/>
+                        </a:fontRef>
+                      </wps:style>
+                      <wps:bodyPr/>
+                    </wps:wsp>
+                  </a:graphicData>
+                </a:graphic>
+              </wp:anchor>
+            </w:drawing>
+          </mc:Choice>
+          <mc:Fallback>
+            <w:pict>
+              <v:line w14:anchorId="728E43A9" id="Straight Connector 25" o:spid="_x0000_s1026" style="position:absolute;z-index:251682816;visibility:visible;mso-wrap-style:square;mso-wrap-distance-left:9pt;mso-wrap-distance-top:0;mso-wrap-distance-right:9pt;mso-wrap-distance-bottom:0;mso-position-horizontal:absolute;mso-position-horizontal-relative:text;mso-position-vertical:absolute;mso-position-vertical-relative:text" from="26.9pt,74.15pt" to="151.8pt,74.15pt" o:gfxdata="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" strokecolor="#4472c4 [3204]" strokeweight=".5pt">
+                <v:stroke joinstyle="miter"/>
+              </v:line>
+            </w:pict>
+          </mc:Fallback>
+        </mc:AlternateContent>
+      </w:r>
+      <w:r>
+        <w:rPr>
+          <w:rFonts w:ascii="Times New Roman" w:hAnsi="Times New Roman" w:cs="Times New Roman"/>
+          <w:b/>
+          <w:noProof/>
+          <w:sz w:val="28"/>
+        </w:rPr>
+        <w:t xml:space="preserve">    </w:t>
+      </w:r>
+    </w:p>
+    <w:p>
+      <w:pPr>
+        <w:rPr>
+          <w:rFonts w:ascii="Times New Roman" w:hAnsi="Times New Roman" w:cs="Times New Roman"/>
+          <w:b/>
+          <w:sz w:val="28"/>
+        </w:rPr>
+      </w:pPr>
+      <w:r>
+        <w:rPr>
+          <w:rFonts w:ascii="Times New Roman" w:hAnsi="Times New Roman" w:cs="Times New Roman"/>
+          <w:b/>
+          <w:noProof/>
+          <w:sz w:val="28"/>
+        </w:rPr>
+        <mc:AlternateContent>
+          <mc:Choice Requires="wps">
+            <w:drawing>
+              <wp:anchor distT="0" distB="0" distL="114300" distR="114300" simplePos="0" relativeHeight="251686912" behindDoc="1" locked="0" layoutInCell="1" allowOverlap="1" wp14:anchorId="59AC7DAA" wp14:editId="467E8B7C">
+                <wp:simplePos x="0" y="0"/>
+                <wp:positionH relativeFrom="column">
+                  <wp:posOffset>4672965</wp:posOffset>
+                </wp:positionH>
+                <wp:positionV relativeFrom="paragraph">
+                  <wp:posOffset>2540</wp:posOffset>
+                </wp:positionV>
+                <wp:extent cx="1586285" cy="0"/>
+                <wp:effectExtent l="0" t="0" r="0" b="0"/>
+                <wp:wrapTight wrapText="bothSides">
+                  <wp:wrapPolygon edited="0">
+                    <wp:start x="0" y="0"/>
+                    <wp:lineTo x="0" y="21600"/>
+                    <wp:lineTo x="21600" y="21600"/>
+                    <wp:lineTo x="21600" y="0"/>
+                  </wp:wrapPolygon>
+                </wp:wrapTight>
+                <wp:docPr id="27" name="Straight Connector 27"/>
+                <wp:cNvGraphicFramePr/>
+                <a:graphic xmlns:a="http://schemas.openxmlformats.org/drawingml/2006/main">
+                  <a:graphicData uri="http://schemas.microsoft.com/office/word/2010/wordprocessingShape">
+                    <wps:wsp>
+                      <wps:cNvCnPr/>
+                      <wps:spPr>
+                        <a:xfrm>
+                          <a:off x="0" y="0"/>
+                          <a:ext cx="1586285" cy="0"/>
+                        </a:xfrm>
+                        <a:prstGeom prst="line">
+                          <a:avLst/>
+                        </a:prstGeom>
+                      </wps:spPr>
+                      <wps:style>
+                        <a:lnRef idx="1">
+                          <a:schemeClr val="accent1"/>
+                        </a:lnRef>
+                        <a:fillRef idx="0">
+                          <a:schemeClr val="accent1"/>
+                        </a:fillRef>
+                        <a:effectRef idx="0">
+                          <a:schemeClr val="accent1"/>
+                        </a:effectRef>
+                        <a:fontRef idx="minor">
+                          <a:schemeClr val="tx1"/>
+                        </a:fontRef>
+                      </wps:style>
+                      <wps:bodyPr/>
+                    </wps:wsp>
+                  </a:graphicData>
+                </a:graphic>
+              </wp:anchor>
+            </w:drawing>
+          </mc:Choice>
+          <mc:Fallback>
+            <w:pict>
+              <v:line w14:anchorId="349B259D" id="Straight Connector 27" o:spid="_x0000_s1026" style="position:absolute;z-index:-251629568;visibility:visible;mso-wrap-style:square;mso-wrap-distance-left:9pt;mso-wrap-distance-top:0;mso-wrap-distance-right:9pt;mso-wrap-distance-bottom:0;mso-position-horizontal:absolute;mso-position-horizontal-relative:text;mso-position-vertical:absolute;mso-position-vertical-relative:text" from="367.95pt,.2pt" to="492.85pt,.2pt" o:gfxdata="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" strokecolor="#4472c4 [3204]" strokeweight=".5pt">
+                <v:stroke joinstyle="miter"/>
+                <w10:wrap type="tight"/>
+              </v:line>
+            </w:pict>
+          </mc:Fallback>
+        </mc:AlternateContent>
+      </w:r>
     </w:p>
     <w:p>
       <w:pPr>
@@ -2773,6 +3132,7 @@
         <w:t xml:space="preserve">We wish to express our deepest gratitude to </w:t>
       </w:r>
       <w:proofErr w:type="spellStart"/>
+      <w:proofErr w:type="gramStart"/>
       <w:r>
         <w:rPr>
           <w:rFonts w:ascii="Times New Roman" w:hAnsi="Times New Roman" w:cs="Times New Roman"/>
@@ -2784,6 +3144,7 @@
         <w:t>Dr.A</w:t>
       </w:r>
       <w:proofErr w:type="spellEnd"/>
+      <w:proofErr w:type="gramEnd"/>
       <w:r>
         <w:rPr>
           <w:rFonts w:ascii="Times New Roman" w:hAnsi="Times New Roman" w:cs="Times New Roman"/>
@@ -3199,25 +3560,9 @@
       </w:pPr>
       <w:r>
         <w:tab/>
-        <w:t>The purpose of Airlines</w:t>
-      </w:r>
-      <w:r>
-        <w:t xml:space="preserve"> ticket booking</w:t>
-      </w:r>
-      <w:r>
-        <w:t xml:space="preserve"> </w:t>
-      </w:r>
-      <w:r>
-        <w:t>s</w:t>
-      </w:r>
-      <w:r>
-        <w:t>ystem is to automate the existing manual system by the help of computerized equipment’s and full-fledged computer software, fulfilling their requirements, so that their valuable data/information can be stored for a longer period with easy accessing and manipulation of the same. The required software and hardware are easily available and easy to work with. Airlines</w:t>
-      </w:r>
-      <w:r>
-        <w:t xml:space="preserve"> ticket booking</w:t>
-      </w:r>
-      <w:r>
-        <w:t xml:space="preserve"> System, as described above, can lead to error free, secure, reliable and fast management system. </w:t>
+      </w:r>
+      <w:r>
+        <w:t xml:space="preserve">Time Table Management plays a vital role in mankind’s day-to-day life, which in turn stresses tasks related to the creation of an environment conducive to "real" effectiveness or to achieve productive work. </w:t>
       </w:r>
     </w:p>
     <w:p>
@@ -3228,17 +3573,36 @@
         <w:jc w:val="both"/>
       </w:pPr>
       <w:r>
-        <w:t>It can assist the user to concentrate on their other activities rather to concentrate on the record keeping. Thus, it will help organization in better utilization of resources. The organization can maintain computerized records without redundant entries. That means that one need not be distracted by information that is not relevant, while being able to reach the information.</w:t>
-      </w:r>
-    </w:p>
-    <w:p>
-      <w:pPr>
-        <w:spacing w:after="56"/>
-        <w:rPr>
-          <w:rFonts w:ascii="Times New Roman" w:hAnsi="Times New Roman" w:cs="Times New Roman"/>
-          <w:sz w:val="24"/>
-        </w:rPr>
-      </w:pPr>
+        <w:t xml:space="preserve">Every academic year, the Faculty of Computing faces this rigorous task of preparing timetables. Although the current manually operated timetable system is sufficient to conduct lectures without collisions, due to insufficient lecture hall facilities and laboratory resources, it is very time consuming and resource optimization problems occur. </w:t>
+      </w:r>
+    </w:p>
+    <w:p>
+      <w:pPr>
+        <w:pStyle w:val="BodyText"/>
+        <w:spacing w:after="240" w:line="360" w:lineRule="auto"/>
+        <w:ind w:right="110" w:firstLine="720"/>
+        <w:jc w:val="both"/>
+      </w:pPr>
+      <w:r>
+        <w:t>Repeated time allocations may be made for a particular course thereby leading to data redundancy. Many people face the trouble in time management as we all know, in many of the cases lack of allocation and management of time are there. In other words, timetable schedules of activities of an entity tabulated on a periodic basis for the working days This timetable management system is the very 1st system used to make timetable in the faculty because there is not any existing system to make timetable.</w:t>
+      </w:r>
+    </w:p>
+    <w:p>
+      <w:pPr>
+        <w:pStyle w:val="BodyText"/>
+        <w:spacing w:after="240" w:line="360" w:lineRule="auto"/>
+        <w:ind w:right="110" w:firstLine="720"/>
+        <w:jc w:val="both"/>
+      </w:pPr>
+      <w:r>
+        <w:t xml:space="preserve"> The assistant creates the timetable manually for every week. From our proposed system he/she can create the timetable in any manner. Also, the students are willing to get the timetable on time and it is easy to check with the new format and only receive their intake timetable. The </w:t>
+      </w:r>
+      <w:r>
+        <w:t>faculty</w:t>
+      </w:r>
+      <w:r>
+        <w:t xml:space="preserve"> can make timetable in a more user-friendly format, more efficient and more reliable with minimum of errors.</w:t>
+      </w:r>
     </w:p>
     <w:p>
       <w:pPr>
@@ -3470,7 +3834,6 @@
           <w:sz w:val="36"/>
           <w:szCs w:val="36"/>
         </w:rPr>
-        <w:lastRenderedPageBreak/>
         <w:t>TABLE OF CONTENTS</w:t>
       </w:r>
     </w:p>
@@ -4446,6 +4809,7 @@
           <w:sz w:val="28"/>
           <w:szCs w:val="28"/>
         </w:rPr>
+        <w:lastRenderedPageBreak/>
         <w:t>5.2 Test cases and its Result</w:t>
       </w:r>
       <w:r>
@@ -5055,7 +5419,6 @@
                 <w:sz w:val="28"/>
                 <w:szCs w:val="28"/>
               </w:rPr>
-              <w:lastRenderedPageBreak/>
               <w:t>Figure numbers</w:t>
             </w:r>
           </w:p>
@@ -7104,6 +7467,7 @@
           <w:sz w:val="36"/>
           <w:szCs w:val="36"/>
         </w:rPr>
+        <w:lastRenderedPageBreak/>
         <w:t>LIST OF FIGURES</w:t>
       </w:r>
       <w:r>
